--- a/Campus/Assignment008 (Aggregate Functions).docx
+++ b/Campus/Assignment008 (Aggregate Functions).docx
@@ -1,6 +1,6 @@
 
 <file path=word/document.xml><?xml version="1.0" encoding="utf-8"?>
-<w:document xmlns:wpc="http://schemas.microsoft.com/office/word/2010/wordprocessingCanvas" xmlns:mc="http://schemas.openxmlformats.org/markup-compatibility/2006" xmlns:o="urn:schemas-microsoft-com:office:office" xmlns:r="http://schemas.openxmlformats.org/officeDocument/2006/relationships" xmlns:m="http://schemas.openxmlformats.org/officeDocument/2006/math" xmlns:v="urn:schemas-microsoft-com:vml" xmlns:wp14="http://schemas.microsoft.com/office/word/2010/wordprocessingDrawing" xmlns:wp="http://schemas.openxmlformats.org/drawingml/2006/wordprocessingDrawing" xmlns:w10="urn:schemas-microsoft-com:office:word" xmlns:w="http://schemas.openxmlformats.org/wordprocessingml/2006/main" xmlns:w14="http://schemas.microsoft.com/office/word/2010/wordml" xmlns:wpg="http://schemas.microsoft.com/office/word/2010/wordprocessingGroup" xmlns:wpi="http://schemas.microsoft.com/office/word/2010/wordprocessingInk" xmlns:wne="http://schemas.microsoft.com/office/word/2006/wordml" xmlns:wps="http://schemas.microsoft.com/office/word/2010/wordprocessingShape" mc:Ignorable="w14 wp14">
+<w:document xmlns:wpc="http://schemas.microsoft.com/office/word/2010/wordprocessingCanvas" xmlns:cx="http://schemas.microsoft.com/office/drawing/2014/chartex" xmlns:cx1="http://schemas.microsoft.com/office/drawing/2015/9/8/chartex" xmlns:cx2="http://schemas.microsoft.com/office/drawing/2015/10/21/chartex" xmlns:cx3="http://schemas.microsoft.com/office/drawing/2016/5/9/chartex" xmlns:cx4="http://schemas.microsoft.com/office/drawing/2016/5/10/chartex" xmlns:cx5="http://schemas.microsoft.com/office/drawing/2016/5/11/chartex" xmlns:cx6="http://schemas.microsoft.com/office/drawing/2016/5/12/chartex" xmlns:cx7="http://schemas.microsoft.com/office/drawing/2016/5/13/chartex" xmlns:cx8="http://schemas.microsoft.com/office/drawing/2016/5/14/chartex" xmlns:mc="http://schemas.openxmlformats.org/markup-compatibility/2006" xmlns:aink="http://schemas.microsoft.com/office/drawing/2016/ink" xmlns:am3d="http://schemas.microsoft.com/office/drawing/2017/model3d" xmlns:o="urn:schemas-microsoft-com:office:office" xmlns:oel="http://schemas.microsoft.com/office/2019/extlst" xmlns:r="http://schemas.openxmlformats.org/officeDocument/2006/relationships" xmlns:m="http://schemas.openxmlformats.org/officeDocument/2006/math" xmlns:v="urn:schemas-microsoft-com:vml" xmlns:wp14="http://schemas.microsoft.com/office/word/2010/wordprocessingDrawing" xmlns:wp="http://schemas.openxmlformats.org/drawingml/2006/wordprocessingDrawing" xmlns:w10="urn:schemas-microsoft-com:office:word" xmlns:w="http://schemas.openxmlformats.org/wordprocessingml/2006/main" xmlns:w14="http://schemas.microsoft.com/office/word/2010/wordml" xmlns:w15="http://schemas.microsoft.com/office/word/2012/wordml" xmlns:w16cex="http://schemas.microsoft.com/office/word/2018/wordml/cex" xmlns:w16cid="http://schemas.microsoft.com/office/word/2016/wordml/cid" xmlns:w16="http://schemas.microsoft.com/office/word/2018/wordml" xmlns:w16sdtdh="http://schemas.microsoft.com/office/word/2020/wordml/sdtdatahash" xmlns:w16se="http://schemas.microsoft.com/office/word/2015/wordml/symex" xmlns:wpg="http://schemas.microsoft.com/office/word/2010/wordprocessingGroup" xmlns:wpi="http://schemas.microsoft.com/office/word/2010/wordprocessingInk" xmlns:wne="http://schemas.microsoft.com/office/word/2006/wordml" xmlns:wps="http://schemas.microsoft.com/office/word/2010/wordprocessingShape" mc:Ignorable="w14 w15 w16se w16cid w16 w16cex w16sdtdh wp14">
   <w:body>
     <w:p>
       <w:pPr>
@@ -146,7 +146,6 @@
           <w:sz w:val="18"/>
         </w:rPr>
       </w:pPr>
-      <w:proofErr w:type="gramStart"/>
       <w:r>
         <w:rPr>
           <w:rFonts w:ascii="Palatino Linotype" w:hAnsi="Palatino Linotype" w:cstheme="minorHAnsi"/>
@@ -163,7 +162,6 @@
         </w:rPr>
         <w:t>.</w:t>
       </w:r>
-      <w:proofErr w:type="gramEnd"/>
     </w:p>
     <w:p>
       <w:pPr>
@@ -622,7 +620,27 @@
                 <w:sz w:val="20"/>
                 <w:szCs w:val="20"/>
               </w:rPr>
-              <w:t xml:space="preserve">Select count(*) from student where </w:t>
+              <w:t xml:space="preserve">Select </w:t>
+            </w:r>
+            <w:proofErr w:type="gramStart"/>
+            <w:r>
+              <w:rPr>
+                <w:rFonts w:ascii="Palatino Linotype" w:hAnsi="Palatino Linotype" w:cstheme="minorHAnsi"/>
+                <w:color w:val="000000" w:themeColor="text1"/>
+                <w:sz w:val="20"/>
+                <w:szCs w:val="20"/>
+              </w:rPr>
+              <w:t>count(</w:t>
+            </w:r>
+            <w:proofErr w:type="gramEnd"/>
+            <w:r>
+              <w:rPr>
+                <w:rFonts w:ascii="Palatino Linotype" w:hAnsi="Palatino Linotype" w:cstheme="minorHAnsi"/>
+                <w:color w:val="000000" w:themeColor="text1"/>
+                <w:sz w:val="20"/>
+                <w:szCs w:val="20"/>
+              </w:rPr>
+              <w:t xml:space="preserve">*) from student where </w:t>
             </w:r>
             <w:proofErr w:type="spellStart"/>
             <w:r>
@@ -643,6 +661,102 @@
                 <w:szCs w:val="20"/>
               </w:rPr>
               <w:t>(namefirst,1,1)='B';</w:t>
+            </w:r>
+          </w:p>
+          <w:p>
+            <w:pPr>
+              <w:ind w:left="29"/>
+              <w:rPr>
+                <w:rFonts w:ascii="Palatino Linotype" w:hAnsi="Palatino Linotype" w:cstheme="minorHAnsi"/>
+                <w:color w:val="000000" w:themeColor="text1"/>
+                <w:sz w:val="20"/>
+                <w:szCs w:val="20"/>
+              </w:rPr>
+            </w:pPr>
+            <w:r>
+              <w:rPr>
+                <w:rFonts w:ascii="Palatino Linotype" w:hAnsi="Palatino Linotype" w:cstheme="minorHAnsi"/>
+                <w:color w:val="000000" w:themeColor="text1"/>
+                <w:sz w:val="20"/>
+                <w:szCs w:val="20"/>
+              </w:rPr>
+              <w:t xml:space="preserve">Select </w:t>
+            </w:r>
+            <w:proofErr w:type="gramStart"/>
+            <w:r>
+              <w:rPr>
+                <w:rFonts w:ascii="Palatino Linotype" w:hAnsi="Palatino Linotype" w:cstheme="minorHAnsi"/>
+                <w:color w:val="000000" w:themeColor="text1"/>
+                <w:sz w:val="20"/>
+                <w:szCs w:val="20"/>
+              </w:rPr>
+              <w:t>count(</w:t>
+            </w:r>
+            <w:proofErr w:type="gramEnd"/>
+            <w:r>
+              <w:rPr>
+                <w:rFonts w:ascii="Palatino Linotype" w:hAnsi="Palatino Linotype" w:cstheme="minorHAnsi"/>
+                <w:color w:val="000000" w:themeColor="text1"/>
+                <w:sz w:val="20"/>
+                <w:szCs w:val="20"/>
+              </w:rPr>
+              <w:t xml:space="preserve">*) from student where </w:t>
+            </w:r>
+            <w:proofErr w:type="spellStart"/>
+            <w:r>
+              <w:rPr>
+                <w:rFonts w:ascii="Palatino Linotype" w:hAnsi="Palatino Linotype" w:cstheme="minorHAnsi"/>
+                <w:color w:val="000000" w:themeColor="text1"/>
+                <w:sz w:val="20"/>
+                <w:szCs w:val="20"/>
+              </w:rPr>
+              <w:t>substr</w:t>
+            </w:r>
+            <w:proofErr w:type="spellEnd"/>
+            <w:r>
+              <w:rPr>
+                <w:rFonts w:ascii="Palatino Linotype" w:hAnsi="Palatino Linotype" w:cstheme="minorHAnsi"/>
+                <w:color w:val="000000" w:themeColor="text1"/>
+                <w:sz w:val="20"/>
+                <w:szCs w:val="20"/>
+              </w:rPr>
+              <w:t>(namefirst,1,1)</w:t>
+            </w:r>
+            <w:r>
+              <w:rPr>
+                <w:rFonts w:ascii="Palatino Linotype" w:hAnsi="Palatino Linotype" w:cstheme="minorHAnsi"/>
+                <w:color w:val="000000" w:themeColor="text1"/>
+                <w:sz w:val="20"/>
+                <w:szCs w:val="20"/>
+              </w:rPr>
+              <w:t xml:space="preserve"> like </w:t>
+            </w:r>
+            <w:r>
+              <w:rPr>
+                <w:rFonts w:ascii="Palatino Linotype" w:hAnsi="Palatino Linotype" w:cstheme="minorHAnsi"/>
+                <w:color w:val="000000" w:themeColor="text1"/>
+                <w:sz w:val="20"/>
+                <w:szCs w:val="20"/>
+              </w:rPr>
+              <w:t>'B</w:t>
+            </w:r>
+            <w:r>
+              <w:rPr>
+                <w:rFonts w:ascii="Palatino Linotype" w:hAnsi="Palatino Linotype" w:cstheme="minorHAnsi"/>
+                <w:color w:val="000000" w:themeColor="text1"/>
+                <w:sz w:val="20"/>
+                <w:szCs w:val="20"/>
+              </w:rPr>
+              <w:t>%</w:t>
+            </w:r>
+            <w:r>
+              <w:rPr>
+                <w:rFonts w:ascii="Palatino Linotype" w:hAnsi="Palatino Linotype" w:cstheme="minorHAnsi"/>
+                <w:color w:val="000000" w:themeColor="text1"/>
+                <w:sz w:val="20"/>
+                <w:szCs w:val="20"/>
+              </w:rPr>
+              <w:t>';</w:t>
             </w:r>
           </w:p>
         </w:tc>
@@ -881,27 +995,7 @@
                 <w:sz w:val="20"/>
                 <w:szCs w:val="20"/>
               </w:rPr>
-              <w:t xml:space="preserve"> the </w:t>
-            </w:r>
-            <w:proofErr w:type="gramStart"/>
-            <w:r>
-              <w:rPr>
-                <w:rFonts w:ascii="Palatino Linotype" w:hAnsi="Palatino Linotype" w:cstheme="minorHAnsi"/>
-                <w:color w:val="000000" w:themeColor="text1"/>
-                <w:sz w:val="20"/>
-                <w:szCs w:val="20"/>
-              </w:rPr>
-              <w:t>student who are</w:t>
-            </w:r>
-            <w:proofErr w:type="gramEnd"/>
-            <w:r>
-              <w:rPr>
-                <w:rFonts w:ascii="Palatino Linotype" w:hAnsi="Palatino Linotype" w:cstheme="minorHAnsi"/>
-                <w:color w:val="000000" w:themeColor="text1"/>
-                <w:sz w:val="20"/>
-                <w:szCs w:val="20"/>
-              </w:rPr>
-              <w:t xml:space="preserve"> having more than two </w:t>
+              <w:t xml:space="preserve"> the student who are having more than two </w:t>
             </w:r>
             <w:r>
               <w:rPr>
@@ -1228,6 +1322,7 @@
               <w:t xml:space="preserve"> </w:t>
             </w:r>
             <w:proofErr w:type="spellStart"/>
+            <w:proofErr w:type="gramStart"/>
             <w:r>
               <w:rPr>
                 <w:rFonts w:ascii="Palatino Linotype" w:hAnsi="Palatino Linotype" w:cstheme="minorHAnsi"/>
@@ -1247,6 +1342,7 @@
               <w:t>,count</w:t>
             </w:r>
             <w:proofErr w:type="spellEnd"/>
+            <w:proofErr w:type="gramEnd"/>
             <w:r>
               <w:rPr>
                 <w:rFonts w:ascii="Palatino Linotype" w:hAnsi="Palatino Linotype" w:cstheme="minorHAnsi"/>
@@ -1292,7 +1388,25 @@
                 <w:sz w:val="20"/>
                 <w:szCs w:val="20"/>
               </w:rPr>
-              <w:t>university;</w:t>
+              <w:t>university</w:t>
+            </w:r>
+            <w:r>
+              <w:rPr>
+                <w:rFonts w:ascii="Palatino Linotype" w:hAnsi="Palatino Linotype" w:cstheme="minorHAnsi"/>
+                <w:color w:val="000000" w:themeColor="text1"/>
+                <w:sz w:val="20"/>
+                <w:szCs w:val="20"/>
+              </w:rPr>
+              <w:t xml:space="preserve"> </w:t>
+            </w:r>
+            <w:r>
+              <w:rPr>
+                <w:rFonts w:ascii="Palatino Linotype" w:hAnsi="Palatino Linotype" w:cstheme="minorHAnsi"/>
+                <w:color w:val="000000" w:themeColor="text1"/>
+                <w:sz w:val="20"/>
+                <w:szCs w:val="20"/>
+              </w:rPr>
+              <w:t>where name='BE';</w:t>
             </w:r>
             <w:r>
               <w:rPr>
@@ -1357,27 +1471,7 @@
                 <w:sz w:val="20"/>
                 <w:szCs w:val="20"/>
               </w:rPr>
-              <w:t xml:space="preserve">Count how many students </w:t>
-            </w:r>
-            <w:proofErr w:type="gramStart"/>
-            <w:r>
-              <w:rPr>
-                <w:rFonts w:ascii="Palatino Linotype" w:hAnsi="Palatino Linotype" w:cstheme="minorHAnsi"/>
-                <w:color w:val="000000" w:themeColor="text1"/>
-                <w:sz w:val="20"/>
-                <w:szCs w:val="20"/>
-              </w:rPr>
-              <w:t>has</w:t>
-            </w:r>
-            <w:proofErr w:type="gramEnd"/>
-            <w:r>
-              <w:rPr>
-                <w:rFonts w:ascii="Palatino Linotype" w:hAnsi="Palatino Linotype" w:cstheme="minorHAnsi"/>
-                <w:color w:val="000000" w:themeColor="text1"/>
-                <w:sz w:val="20"/>
-                <w:szCs w:val="20"/>
-              </w:rPr>
-              <w:t xml:space="preserve"> done ‘BE’.</w:t>
+              <w:t>Count how many students has done ‘BE’.</w:t>
             </w:r>
           </w:p>
         </w:tc>
@@ -1485,27 +1579,7 @@
                 <w:sz w:val="20"/>
                 <w:szCs w:val="20"/>
               </w:rPr>
-              <w:t xml:space="preserve">Count how many students </w:t>
-            </w:r>
-            <w:proofErr w:type="gramStart"/>
-            <w:r>
-              <w:rPr>
-                <w:rFonts w:ascii="Palatino Linotype" w:hAnsi="Palatino Linotype" w:cstheme="minorHAnsi"/>
-                <w:color w:val="000000" w:themeColor="text1"/>
-                <w:sz w:val="20"/>
-                <w:szCs w:val="20"/>
-              </w:rPr>
-              <w:t>has</w:t>
-            </w:r>
-            <w:proofErr w:type="gramEnd"/>
-            <w:r>
-              <w:rPr>
-                <w:rFonts w:ascii="Palatino Linotype" w:hAnsi="Palatino Linotype" w:cstheme="minorHAnsi"/>
-                <w:color w:val="000000" w:themeColor="text1"/>
-                <w:sz w:val="20"/>
-                <w:szCs w:val="20"/>
-              </w:rPr>
-              <w:t xml:space="preserve"> not done ‘BE’.</w:t>
+              <w:t>Count how many students has not done ‘BE’.</w:t>
             </w:r>
           </w:p>
         </w:tc>
@@ -1645,7 +1719,25 @@
                 <w:sz w:val="20"/>
                 <w:szCs w:val="20"/>
               </w:rPr>
-              <w:t xml:space="preserve">Select max(marks) from </w:t>
+              <w:t xml:space="preserve">Select </w:t>
+            </w:r>
+            <w:r>
+              <w:rPr>
+                <w:rFonts w:ascii="Palatino Linotype" w:hAnsi="Palatino Linotype" w:cstheme="minorHAnsi"/>
+                <w:color w:val="000000" w:themeColor="text1"/>
+                <w:sz w:val="20"/>
+                <w:szCs w:val="20"/>
+              </w:rPr>
+              <w:t>max</w:t>
+            </w:r>
+            <w:r>
+              <w:rPr>
+                <w:rFonts w:ascii="Palatino Linotype" w:hAnsi="Palatino Linotype" w:cstheme="minorHAnsi"/>
+                <w:color w:val="000000" w:themeColor="text1"/>
+                <w:sz w:val="20"/>
+                <w:szCs w:val="20"/>
+              </w:rPr>
+              <w:t xml:space="preserve">(marks) from </w:t>
             </w:r>
             <w:proofErr w:type="spellStart"/>
             <w:r>
@@ -1665,7 +1757,7 @@
                 <w:sz w:val="20"/>
                 <w:szCs w:val="20"/>
               </w:rPr>
-              <w:t xml:space="preserve"> where name='BE' ;</w:t>
+              <w:t xml:space="preserve"> where name='BE';</w:t>
             </w:r>
           </w:p>
         </w:tc>
@@ -1989,7 +2081,45 @@
                 <w:sz w:val="20"/>
                 <w:szCs w:val="20"/>
               </w:rPr>
-              <w:t xml:space="preserve">Select count(*) from </w:t>
+              <w:t xml:space="preserve">Select </w:t>
+            </w:r>
+            <w:proofErr w:type="gramStart"/>
+            <w:r>
+              <w:rPr>
+                <w:rFonts w:ascii="Palatino Linotype" w:hAnsi="Palatino Linotype" w:cstheme="minorHAnsi"/>
+                <w:color w:val="000000" w:themeColor="text1"/>
+                <w:sz w:val="20"/>
+                <w:szCs w:val="20"/>
+              </w:rPr>
+              <w:t>count</w:t>
+            </w:r>
+            <w:r>
+              <w:rPr>
+                <w:rFonts w:ascii="Palatino Linotype" w:hAnsi="Palatino Linotype" w:cstheme="minorHAnsi"/>
+                <w:color w:val="000000" w:themeColor="text1"/>
+                <w:sz w:val="20"/>
+                <w:szCs w:val="20"/>
+              </w:rPr>
+              <w:t>(</w:t>
+            </w:r>
+            <w:proofErr w:type="gramEnd"/>
+            <w:r>
+              <w:rPr>
+                <w:rFonts w:ascii="Palatino Linotype" w:hAnsi="Palatino Linotype" w:cstheme="minorHAnsi"/>
+                <w:color w:val="000000" w:themeColor="text1"/>
+                <w:sz w:val="20"/>
+                <w:szCs w:val="20"/>
+              </w:rPr>
+              <w:t>*</w:t>
+            </w:r>
+            <w:r>
+              <w:rPr>
+                <w:rFonts w:ascii="Palatino Linotype" w:hAnsi="Palatino Linotype" w:cstheme="minorHAnsi"/>
+                <w:color w:val="000000" w:themeColor="text1"/>
+                <w:sz w:val="20"/>
+                <w:szCs w:val="20"/>
+              </w:rPr>
+              <w:t xml:space="preserve">) from </w:t>
             </w:r>
             <w:proofErr w:type="spellStart"/>
             <w:r>
@@ -2009,7 +2139,34 @@
                 <w:sz w:val="20"/>
                 <w:szCs w:val="20"/>
               </w:rPr>
-              <w:t xml:space="preserve"> where marks&gt;60 and name= 'BE';</w:t>
+              <w:t xml:space="preserve"> where</w:t>
+            </w:r>
+            <w:r>
+              <w:rPr>
+                <w:rFonts w:ascii="Palatino Linotype" w:hAnsi="Palatino Linotype" w:cstheme="minorHAnsi"/>
+                <w:color w:val="000000" w:themeColor="text1"/>
+                <w:sz w:val="20"/>
+                <w:szCs w:val="20"/>
+              </w:rPr>
+              <w:t xml:space="preserve"> marks&gt;60</w:t>
+            </w:r>
+            <w:r>
+              <w:rPr>
+                <w:rFonts w:ascii="Palatino Linotype" w:hAnsi="Palatino Linotype" w:cstheme="minorHAnsi"/>
+                <w:color w:val="000000" w:themeColor="text1"/>
+                <w:sz w:val="20"/>
+                <w:szCs w:val="20"/>
+              </w:rPr>
+              <w:t xml:space="preserve"> and </w:t>
+            </w:r>
+            <w:r>
+              <w:rPr>
+                <w:rFonts w:ascii="Palatino Linotype" w:hAnsi="Palatino Linotype" w:cstheme="minorHAnsi"/>
+                <w:color w:val="000000" w:themeColor="text1"/>
+                <w:sz w:val="20"/>
+                <w:szCs w:val="20"/>
+              </w:rPr>
+              <w:t>name='BE';</w:t>
             </w:r>
           </w:p>
         </w:tc>
@@ -2097,7 +2254,43 @@
                 <w:sz w:val="20"/>
                 <w:szCs w:val="20"/>
               </w:rPr>
-              <w:t xml:space="preserve">Select count(*) from </w:t>
+              <w:t xml:space="preserve">Select </w:t>
+            </w:r>
+            <w:r>
+              <w:rPr>
+                <w:rFonts w:ascii="Palatino Linotype" w:hAnsi="Palatino Linotype" w:cstheme="minorHAnsi"/>
+                <w:color w:val="000000" w:themeColor="text1"/>
+                <w:sz w:val="20"/>
+                <w:szCs w:val="20"/>
+              </w:rPr>
+              <w:t>count</w:t>
+            </w:r>
+            <w:r>
+              <w:rPr>
+                <w:rFonts w:ascii="Palatino Linotype" w:hAnsi="Palatino Linotype" w:cstheme="minorHAnsi"/>
+                <w:color w:val="000000" w:themeColor="text1"/>
+                <w:sz w:val="20"/>
+                <w:szCs w:val="20"/>
+              </w:rPr>
+              <w:t>(</w:t>
+            </w:r>
+            <w:r>
+              <w:rPr>
+                <w:rFonts w:ascii="Palatino Linotype" w:hAnsi="Palatino Linotype" w:cstheme="minorHAnsi"/>
+                <w:color w:val="000000" w:themeColor="text1"/>
+                <w:sz w:val="20"/>
+                <w:szCs w:val="20"/>
+              </w:rPr>
+              <w:t>*</w:t>
+            </w:r>
+            <w:r>
+              <w:rPr>
+                <w:rFonts w:ascii="Palatino Linotype" w:hAnsi="Palatino Linotype" w:cstheme="minorHAnsi"/>
+                <w:color w:val="000000" w:themeColor="text1"/>
+                <w:sz w:val="20"/>
+                <w:szCs w:val="20"/>
+              </w:rPr>
+              <w:t xml:space="preserve">) from </w:t>
             </w:r>
             <w:proofErr w:type="spellStart"/>
             <w:r>
@@ -2117,7 +2310,25 @@
                 <w:sz w:val="20"/>
                 <w:szCs w:val="20"/>
               </w:rPr>
-              <w:t xml:space="preserve"> where marks&gt;60 and name= 'BE' and university= 'Harvard university';</w:t>
+              <w:t xml:space="preserve"> where</w:t>
+            </w:r>
+            <w:r>
+              <w:rPr>
+                <w:rFonts w:ascii="Palatino Linotype" w:hAnsi="Palatino Linotype" w:cstheme="minorHAnsi"/>
+                <w:color w:val="000000" w:themeColor="text1"/>
+                <w:sz w:val="20"/>
+                <w:szCs w:val="20"/>
+              </w:rPr>
+              <w:t xml:space="preserve"> marks&gt;60 and name= BE and university= Harvard university</w:t>
+            </w:r>
+            <w:r>
+              <w:rPr>
+                <w:rFonts w:ascii="Palatino Linotype" w:hAnsi="Palatino Linotype" w:cstheme="minorHAnsi"/>
+                <w:color w:val="000000" w:themeColor="text1"/>
+                <w:sz w:val="20"/>
+                <w:szCs w:val="20"/>
+              </w:rPr>
+              <w:t>;</w:t>
             </w:r>
           </w:p>
         </w:tc>
@@ -2193,7 +2404,7 @@
               <w:ind w:left="29"/>
               <w:rPr>
                 <w:rFonts w:ascii="Palatino Linotype" w:hAnsi="Palatino Linotype" w:cstheme="minorHAnsi"/>
-                <w:color w:val="000000" w:themeColor="text1"/>
+                <w:color w:val="FF0000"/>
                 <w:sz w:val="20"/>
                 <w:szCs w:val="20"/>
               </w:rPr>
@@ -2201,29 +2412,11 @@
             <w:r>
               <w:rPr>
                 <w:rFonts w:ascii="Palatino Linotype" w:hAnsi="Palatino Linotype" w:cstheme="minorHAnsi"/>
-                <w:color w:val="000000" w:themeColor="text1"/>
-                <w:sz w:val="20"/>
-                <w:szCs w:val="20"/>
-              </w:rPr>
-              <w:t>Select count(*) from</w:t>
-            </w:r>
-            <w:r>
-              <w:rPr>
-                <w:rFonts w:ascii="Palatino Linotype" w:hAnsi="Palatino Linotype" w:cstheme="minorHAnsi"/>
-                <w:color w:val="000000" w:themeColor="text1"/>
-                <w:sz w:val="20"/>
-                <w:szCs w:val="20"/>
-              </w:rPr>
-              <w:t xml:space="preserve"> course</w:t>
-            </w:r>
-            <w:r>
-              <w:rPr>
-                <w:rFonts w:ascii="Palatino Linotype" w:hAnsi="Palatino Linotype" w:cstheme="minorHAnsi"/>
-                <w:color w:val="000000" w:themeColor="text1"/>
-                <w:sz w:val="20"/>
-                <w:szCs w:val="20"/>
-              </w:rPr>
-              <w:t>;</w:t>
+                <w:color w:val="FF0000"/>
+                <w:sz w:val="20"/>
+                <w:szCs w:val="20"/>
+              </w:rPr>
+              <w:t>Select count(name) from course;</w:t>
             </w:r>
           </w:p>
         </w:tc>
@@ -2525,8 +2718,6 @@
           <w:szCs w:val="20"/>
         </w:rPr>
       </w:pPr>
-      <w:bookmarkStart w:id="0" w:name="_GoBack"/>
-      <w:bookmarkEnd w:id="0"/>
     </w:p>
     <w:sectPr>
       <w:pgSz w:w="11906" w:h="16838"/>
@@ -2539,7 +2730,7 @@
 </file>
 
 <file path=word/endnotes.xml><?xml version="1.0" encoding="utf-8"?>
-<w:endnotes xmlns:wpc="http://schemas.microsoft.com/office/word/2010/wordprocessingCanvas" xmlns:mc="http://schemas.openxmlformats.org/markup-compatibility/2006" xmlns:o="urn:schemas-microsoft-com:office:office" xmlns:r="http://schemas.openxmlformats.org/officeDocument/2006/relationships" xmlns:m="http://schemas.openxmlformats.org/officeDocument/2006/math" xmlns:v="urn:schemas-microsoft-com:vml" xmlns:wp14="http://schemas.microsoft.com/office/word/2010/wordprocessingDrawing" xmlns:wp="http://schemas.openxmlformats.org/drawingml/2006/wordprocessingDrawing" xmlns:w10="urn:schemas-microsoft-com:office:word" xmlns:w="http://schemas.openxmlformats.org/wordprocessingml/2006/main" xmlns:w14="http://schemas.microsoft.com/office/word/2010/wordml" xmlns:wpg="http://schemas.microsoft.com/office/word/2010/wordprocessingGroup" xmlns:wpi="http://schemas.microsoft.com/office/word/2010/wordprocessingInk" xmlns:wne="http://schemas.microsoft.com/office/word/2006/wordml" xmlns:wps="http://schemas.microsoft.com/office/word/2010/wordprocessingShape" mc:Ignorable="w14 wp14">
+<w:endnotes xmlns:wpc="http://schemas.microsoft.com/office/word/2010/wordprocessingCanvas" xmlns:cx="http://schemas.microsoft.com/office/drawing/2014/chartex" xmlns:cx1="http://schemas.microsoft.com/office/drawing/2015/9/8/chartex" xmlns:cx2="http://schemas.microsoft.com/office/drawing/2015/10/21/chartex" xmlns:cx3="http://schemas.microsoft.com/office/drawing/2016/5/9/chartex" xmlns:cx4="http://schemas.microsoft.com/office/drawing/2016/5/10/chartex" xmlns:cx5="http://schemas.microsoft.com/office/drawing/2016/5/11/chartex" xmlns:cx6="http://schemas.microsoft.com/office/drawing/2016/5/12/chartex" xmlns:cx7="http://schemas.microsoft.com/office/drawing/2016/5/13/chartex" xmlns:cx8="http://schemas.microsoft.com/office/drawing/2016/5/14/chartex" xmlns:mc="http://schemas.openxmlformats.org/markup-compatibility/2006" xmlns:aink="http://schemas.microsoft.com/office/drawing/2016/ink" xmlns:am3d="http://schemas.microsoft.com/office/drawing/2017/model3d" xmlns:o="urn:schemas-microsoft-com:office:office" xmlns:oel="http://schemas.microsoft.com/office/2019/extlst" xmlns:r="http://schemas.openxmlformats.org/officeDocument/2006/relationships" xmlns:m="http://schemas.openxmlformats.org/officeDocument/2006/math" xmlns:v="urn:schemas-microsoft-com:vml" xmlns:wp14="http://schemas.microsoft.com/office/word/2010/wordprocessingDrawing" xmlns:wp="http://schemas.openxmlformats.org/drawingml/2006/wordprocessingDrawing" xmlns:w10="urn:schemas-microsoft-com:office:word" xmlns:w="http://schemas.openxmlformats.org/wordprocessingml/2006/main" xmlns:w14="http://schemas.microsoft.com/office/word/2010/wordml" xmlns:w15="http://schemas.microsoft.com/office/word/2012/wordml" xmlns:w16cex="http://schemas.microsoft.com/office/word/2018/wordml/cex" xmlns:w16cid="http://schemas.microsoft.com/office/word/2016/wordml/cid" xmlns:w16="http://schemas.microsoft.com/office/word/2018/wordml" xmlns:w16sdtdh="http://schemas.microsoft.com/office/word/2020/wordml/sdtdatahash" xmlns:w16se="http://schemas.microsoft.com/office/word/2015/wordml/symex" xmlns:wpg="http://schemas.microsoft.com/office/word/2010/wordprocessingGroup" xmlns:wpi="http://schemas.microsoft.com/office/word/2010/wordprocessingInk" xmlns:wne="http://schemas.microsoft.com/office/word/2006/wordml" xmlns:wps="http://schemas.microsoft.com/office/word/2010/wordprocessingShape" mc:Ignorable="w14 w15 w16se w16cid w16 w16cex w16sdtdh wp14">
   <w:endnote w:type="separator" w:id="-1">
     <w:p>
       <w:pPr>
@@ -2564,7 +2755,7 @@
 </file>
 
 <file path=word/footnotes.xml><?xml version="1.0" encoding="utf-8"?>
-<w:footnotes xmlns:wpc="http://schemas.microsoft.com/office/word/2010/wordprocessingCanvas" xmlns:mc="http://schemas.openxmlformats.org/markup-compatibility/2006" xmlns:o="urn:schemas-microsoft-com:office:office" xmlns:r="http://schemas.openxmlformats.org/officeDocument/2006/relationships" xmlns:m="http://schemas.openxmlformats.org/officeDocument/2006/math" xmlns:v="urn:schemas-microsoft-com:vml" xmlns:wp14="http://schemas.microsoft.com/office/word/2010/wordprocessingDrawing" xmlns:wp="http://schemas.openxmlformats.org/drawingml/2006/wordprocessingDrawing" xmlns:w10="urn:schemas-microsoft-com:office:word" xmlns:w="http://schemas.openxmlformats.org/wordprocessingml/2006/main" xmlns:w14="http://schemas.microsoft.com/office/word/2010/wordml" xmlns:wpg="http://schemas.microsoft.com/office/word/2010/wordprocessingGroup" xmlns:wpi="http://schemas.microsoft.com/office/word/2010/wordprocessingInk" xmlns:wne="http://schemas.microsoft.com/office/word/2006/wordml" xmlns:wps="http://schemas.microsoft.com/office/word/2010/wordprocessingShape" mc:Ignorable="w14 wp14">
+<w:footnotes xmlns:wpc="http://schemas.microsoft.com/office/word/2010/wordprocessingCanvas" xmlns:cx="http://schemas.microsoft.com/office/drawing/2014/chartex" xmlns:cx1="http://schemas.microsoft.com/office/drawing/2015/9/8/chartex" xmlns:cx2="http://schemas.microsoft.com/office/drawing/2015/10/21/chartex" xmlns:cx3="http://schemas.microsoft.com/office/drawing/2016/5/9/chartex" xmlns:cx4="http://schemas.microsoft.com/office/drawing/2016/5/10/chartex" xmlns:cx5="http://schemas.microsoft.com/office/drawing/2016/5/11/chartex" xmlns:cx6="http://schemas.microsoft.com/office/drawing/2016/5/12/chartex" xmlns:cx7="http://schemas.microsoft.com/office/drawing/2016/5/13/chartex" xmlns:cx8="http://schemas.microsoft.com/office/drawing/2016/5/14/chartex" xmlns:mc="http://schemas.openxmlformats.org/markup-compatibility/2006" xmlns:aink="http://schemas.microsoft.com/office/drawing/2016/ink" xmlns:am3d="http://schemas.microsoft.com/office/drawing/2017/model3d" xmlns:o="urn:schemas-microsoft-com:office:office" xmlns:oel="http://schemas.microsoft.com/office/2019/extlst" xmlns:r="http://schemas.openxmlformats.org/officeDocument/2006/relationships" xmlns:m="http://schemas.openxmlformats.org/officeDocument/2006/math" xmlns:v="urn:schemas-microsoft-com:vml" xmlns:wp14="http://schemas.microsoft.com/office/word/2010/wordprocessingDrawing" xmlns:wp="http://schemas.openxmlformats.org/drawingml/2006/wordprocessingDrawing" xmlns:w10="urn:schemas-microsoft-com:office:word" xmlns:w="http://schemas.openxmlformats.org/wordprocessingml/2006/main" xmlns:w14="http://schemas.microsoft.com/office/word/2010/wordml" xmlns:w15="http://schemas.microsoft.com/office/word/2012/wordml" xmlns:w16cex="http://schemas.microsoft.com/office/word/2018/wordml/cex" xmlns:w16cid="http://schemas.microsoft.com/office/word/2016/wordml/cid" xmlns:w16="http://schemas.microsoft.com/office/word/2018/wordml" xmlns:w16sdtdh="http://schemas.microsoft.com/office/word/2020/wordml/sdtdatahash" xmlns:w16se="http://schemas.microsoft.com/office/word/2015/wordml/symex" xmlns:wpg="http://schemas.microsoft.com/office/word/2010/wordprocessingGroup" xmlns:wpi="http://schemas.microsoft.com/office/word/2010/wordprocessingInk" xmlns:wne="http://schemas.microsoft.com/office/word/2006/wordml" xmlns:wps="http://schemas.microsoft.com/office/word/2010/wordprocessingShape" mc:Ignorable="w14 w15 w16se w16cid w16 w16cex w16sdtdh wp14">
   <w:footnote w:type="separator" w:id="-1">
     <w:p>
       <w:pPr>
@@ -2589,8 +2780,8 @@
 </file>
 
 <file path=word/numbering.xml><?xml version="1.0" encoding="utf-8"?>
-<w:numbering xmlns:wpc="http://schemas.microsoft.com/office/word/2010/wordprocessingCanvas" xmlns:mc="http://schemas.openxmlformats.org/markup-compatibility/2006" xmlns:o="urn:schemas-microsoft-com:office:office" xmlns:r="http://schemas.openxmlformats.org/officeDocument/2006/relationships" xmlns:m="http://schemas.openxmlformats.org/officeDocument/2006/math" xmlns:v="urn:schemas-microsoft-com:vml" xmlns:wp14="http://schemas.microsoft.com/office/word/2010/wordprocessingDrawing" xmlns:wp="http://schemas.openxmlformats.org/drawingml/2006/wordprocessingDrawing" xmlns:w10="urn:schemas-microsoft-com:office:word" xmlns:w="http://schemas.openxmlformats.org/wordprocessingml/2006/main" xmlns:w14="http://schemas.microsoft.com/office/word/2010/wordml" xmlns:wpg="http://schemas.microsoft.com/office/word/2010/wordprocessingGroup" xmlns:wpi="http://schemas.microsoft.com/office/word/2010/wordprocessingInk" xmlns:wne="http://schemas.microsoft.com/office/word/2006/wordml" xmlns:wps="http://schemas.microsoft.com/office/word/2010/wordprocessingShape" mc:Ignorable="w14 wp14">
-  <w:abstractNum w:abstractNumId="0">
+<w:numbering xmlns:wpc="http://schemas.microsoft.com/office/word/2010/wordprocessingCanvas" xmlns:cx="http://schemas.microsoft.com/office/drawing/2014/chartex" xmlns:cx1="http://schemas.microsoft.com/office/drawing/2015/9/8/chartex" xmlns:cx2="http://schemas.microsoft.com/office/drawing/2015/10/21/chartex" xmlns:cx3="http://schemas.microsoft.com/office/drawing/2016/5/9/chartex" xmlns:cx4="http://schemas.microsoft.com/office/drawing/2016/5/10/chartex" xmlns:cx5="http://schemas.microsoft.com/office/drawing/2016/5/11/chartex" xmlns:cx6="http://schemas.microsoft.com/office/drawing/2016/5/12/chartex" xmlns:cx7="http://schemas.microsoft.com/office/drawing/2016/5/13/chartex" xmlns:cx8="http://schemas.microsoft.com/office/drawing/2016/5/14/chartex" xmlns:mc="http://schemas.openxmlformats.org/markup-compatibility/2006" xmlns:aink="http://schemas.microsoft.com/office/drawing/2016/ink" xmlns:am3d="http://schemas.microsoft.com/office/drawing/2017/model3d" xmlns:o="urn:schemas-microsoft-com:office:office" xmlns:oel="http://schemas.microsoft.com/office/2019/extlst" xmlns:r="http://schemas.openxmlformats.org/officeDocument/2006/relationships" xmlns:m="http://schemas.openxmlformats.org/officeDocument/2006/math" xmlns:v="urn:schemas-microsoft-com:vml" xmlns:wp14="http://schemas.microsoft.com/office/word/2010/wordprocessingDrawing" xmlns:wp="http://schemas.openxmlformats.org/drawingml/2006/wordprocessingDrawing" xmlns:w10="urn:schemas-microsoft-com:office:word" xmlns:w="http://schemas.openxmlformats.org/wordprocessingml/2006/main" xmlns:w14="http://schemas.microsoft.com/office/word/2010/wordml" xmlns:w15="http://schemas.microsoft.com/office/word/2012/wordml" xmlns:w16cex="http://schemas.microsoft.com/office/word/2018/wordml/cex" xmlns:w16cid="http://schemas.microsoft.com/office/word/2016/wordml/cid" xmlns:w16="http://schemas.microsoft.com/office/word/2018/wordml" xmlns:w16sdtdh="http://schemas.microsoft.com/office/word/2020/wordml/sdtdatahash" xmlns:w16se="http://schemas.microsoft.com/office/word/2015/wordml/symex" xmlns:wpg="http://schemas.microsoft.com/office/word/2010/wordprocessingGroup" xmlns:wpi="http://schemas.microsoft.com/office/word/2010/wordprocessingInk" xmlns:wne="http://schemas.microsoft.com/office/word/2006/wordml" xmlns:wps="http://schemas.microsoft.com/office/word/2010/wordprocessingShape" mc:Ignorable="w14 w15 w16se w16cid w16 w16cex w16sdtdh wp14">
+  <w:abstractNum w:abstractNumId="0" w15:restartNumberingAfterBreak="0">
     <w:nsid w:val="008E73E0"/>
     <w:multiLevelType w:val="hybridMultilevel"/>
     <w:tmpl w:val="22881BCC"/>
@@ -2679,7 +2870,7 @@
       </w:pPr>
     </w:lvl>
   </w:abstractNum>
-  <w:abstractNum w:abstractNumId="1">
+  <w:abstractNum w:abstractNumId="1" w15:restartNumberingAfterBreak="0">
     <w:nsid w:val="05CA539B"/>
     <w:multiLevelType w:val="hybridMultilevel"/>
     <w:tmpl w:val="BF4AF1EE"/>
@@ -2769,7 +2960,7 @@
       </w:pPr>
     </w:lvl>
   </w:abstractNum>
-  <w:abstractNum w:abstractNumId="2">
+  <w:abstractNum w:abstractNumId="2" w15:restartNumberingAfterBreak="0">
     <w:nsid w:val="08B36F84"/>
     <w:multiLevelType w:val="hybridMultilevel"/>
     <w:tmpl w:val="F1C6027E"/>
@@ -2882,7 +3073,7 @@
       </w:rPr>
     </w:lvl>
   </w:abstractNum>
-  <w:abstractNum w:abstractNumId="3">
+  <w:abstractNum w:abstractNumId="3" w15:restartNumberingAfterBreak="0">
     <w:nsid w:val="08E43757"/>
     <w:multiLevelType w:val="hybridMultilevel"/>
     <w:tmpl w:val="9D1A55D2"/>
@@ -2968,7 +3159,7 @@
       </w:pPr>
     </w:lvl>
   </w:abstractNum>
-  <w:abstractNum w:abstractNumId="4">
+  <w:abstractNum w:abstractNumId="4" w15:restartNumberingAfterBreak="0">
     <w:nsid w:val="0F350E12"/>
     <w:multiLevelType w:val="multilevel"/>
     <w:tmpl w:val="16401D92"/>
@@ -3081,7 +3272,7 @@
       </w:rPr>
     </w:lvl>
   </w:abstractNum>
-  <w:abstractNum w:abstractNumId="5">
+  <w:abstractNum w:abstractNumId="5" w15:restartNumberingAfterBreak="0">
     <w:nsid w:val="1674023A"/>
     <w:multiLevelType w:val="hybridMultilevel"/>
     <w:tmpl w:val="8D36D562"/>
@@ -3171,7 +3362,7 @@
       </w:pPr>
     </w:lvl>
   </w:abstractNum>
-  <w:abstractNum w:abstractNumId="6">
+  <w:abstractNum w:abstractNumId="6" w15:restartNumberingAfterBreak="0">
     <w:nsid w:val="1FBF147D"/>
     <w:multiLevelType w:val="hybridMultilevel"/>
     <w:tmpl w:val="56F68AE8"/>
@@ -3257,7 +3448,7 @@
       </w:pPr>
     </w:lvl>
   </w:abstractNum>
-  <w:abstractNum w:abstractNumId="7">
+  <w:abstractNum w:abstractNumId="7" w15:restartNumberingAfterBreak="0">
     <w:nsid w:val="2B290A23"/>
     <w:multiLevelType w:val="multilevel"/>
     <w:tmpl w:val="177AF180"/>
@@ -3361,7 +3552,7 @@
       </w:rPr>
     </w:lvl>
   </w:abstractNum>
-  <w:abstractNum w:abstractNumId="8">
+  <w:abstractNum w:abstractNumId="8" w15:restartNumberingAfterBreak="0">
     <w:nsid w:val="2B7A0FCA"/>
     <w:multiLevelType w:val="hybridMultilevel"/>
     <w:tmpl w:val="964E957E"/>
@@ -3452,7 +3643,7 @@
       </w:pPr>
     </w:lvl>
   </w:abstractNum>
-  <w:abstractNum w:abstractNumId="9">
+  <w:abstractNum w:abstractNumId="9" w15:restartNumberingAfterBreak="0">
     <w:nsid w:val="3C6001D0"/>
     <w:multiLevelType w:val="hybridMultilevel"/>
     <w:tmpl w:val="DEE81390"/>
@@ -3538,7 +3729,7 @@
       </w:pPr>
     </w:lvl>
   </w:abstractNum>
-  <w:abstractNum w:abstractNumId="10">
+  <w:abstractNum w:abstractNumId="10" w15:restartNumberingAfterBreak="0">
     <w:nsid w:val="44250CA8"/>
     <w:multiLevelType w:val="hybridMultilevel"/>
     <w:tmpl w:val="AA54CD3E"/>
@@ -3627,7 +3818,7 @@
       </w:pPr>
     </w:lvl>
   </w:abstractNum>
-  <w:abstractNum w:abstractNumId="11">
+  <w:abstractNum w:abstractNumId="11" w15:restartNumberingAfterBreak="0">
     <w:nsid w:val="4A8B065D"/>
     <w:multiLevelType w:val="hybridMultilevel"/>
     <w:tmpl w:val="7B82B37A"/>
@@ -3713,7 +3904,7 @@
       </w:pPr>
     </w:lvl>
   </w:abstractNum>
-  <w:abstractNum w:abstractNumId="12">
+  <w:abstractNum w:abstractNumId="12" w15:restartNumberingAfterBreak="0">
     <w:nsid w:val="575A6379"/>
     <w:multiLevelType w:val="hybridMultilevel"/>
     <w:tmpl w:val="ED2071CA"/>
@@ -3802,7 +3993,7 @@
       </w:pPr>
     </w:lvl>
   </w:abstractNum>
-  <w:abstractNum w:abstractNumId="13">
+  <w:abstractNum w:abstractNumId="13" w15:restartNumberingAfterBreak="0">
     <w:nsid w:val="63DB189F"/>
     <w:multiLevelType w:val="hybridMultilevel"/>
     <w:tmpl w:val="6EB47CA8"/>
@@ -3888,7 +4079,7 @@
       </w:pPr>
     </w:lvl>
   </w:abstractNum>
-  <w:abstractNum w:abstractNumId="14">
+  <w:abstractNum w:abstractNumId="14" w15:restartNumberingAfterBreak="0">
     <w:nsid w:val="6A4105AA"/>
     <w:multiLevelType w:val="hybridMultilevel"/>
     <w:tmpl w:val="777C65D8"/>
@@ -3978,7 +4169,7 @@
       </w:pPr>
     </w:lvl>
   </w:abstractNum>
-  <w:abstractNum w:abstractNumId="15">
+  <w:abstractNum w:abstractNumId="15" w15:restartNumberingAfterBreak="0">
     <w:nsid w:val="6D510F80"/>
     <w:multiLevelType w:val="hybridMultilevel"/>
     <w:tmpl w:val="8A14CAEC"/>
@@ -4067,7 +4258,7 @@
       </w:pPr>
     </w:lvl>
   </w:abstractNum>
-  <w:abstractNum w:abstractNumId="16">
+  <w:abstractNum w:abstractNumId="16" w15:restartNumberingAfterBreak="0">
     <w:nsid w:val="77F37001"/>
     <w:multiLevelType w:val="hybridMultilevel"/>
     <w:tmpl w:val="59441FA2"/>
@@ -4153,7 +4344,7 @@
       </w:pPr>
     </w:lvl>
   </w:abstractNum>
-  <w:abstractNum w:abstractNumId="17">
+  <w:abstractNum w:abstractNumId="17" w15:restartNumberingAfterBreak="0">
     <w:nsid w:val="793F4A8A"/>
     <w:multiLevelType w:val="hybridMultilevel"/>
     <w:tmpl w:val="8716FB74"/>
@@ -4269,7 +4460,7 @@
       </w:pPr>
     </w:lvl>
   </w:abstractNum>
-  <w:abstractNum w:abstractNumId="18">
+  <w:abstractNum w:abstractNumId="18" w15:restartNumberingAfterBreak="0">
     <w:nsid w:val="7E6F46FD"/>
     <w:multiLevelType w:val="hybridMultilevel"/>
     <w:tmpl w:val="D51E5CB2"/>
@@ -4358,68 +4549,68 @@
       </w:pPr>
     </w:lvl>
   </w:abstractNum>
-  <w:num w:numId="1">
+  <w:num w:numId="1" w16cid:durableId="745959665">
     <w:abstractNumId w:val="14"/>
   </w:num>
-  <w:num w:numId="2">
+  <w:num w:numId="2" w16cid:durableId="769470523">
     <w:abstractNumId w:val="7"/>
   </w:num>
-  <w:num w:numId="3">
+  <w:num w:numId="3" w16cid:durableId="1120995964">
     <w:abstractNumId w:val="4"/>
   </w:num>
-  <w:num w:numId="4">
+  <w:num w:numId="4" w16cid:durableId="1370229791">
     <w:abstractNumId w:val="13"/>
   </w:num>
-  <w:num w:numId="5">
+  <w:num w:numId="5" w16cid:durableId="2004895500">
     <w:abstractNumId w:val="6"/>
   </w:num>
-  <w:num w:numId="6">
+  <w:num w:numId="6" w16cid:durableId="1144857741">
     <w:abstractNumId w:val="3"/>
   </w:num>
-  <w:num w:numId="7">
+  <w:num w:numId="7" w16cid:durableId="273708672">
     <w:abstractNumId w:val="9"/>
   </w:num>
-  <w:num w:numId="8">
+  <w:num w:numId="8" w16cid:durableId="307562502">
     <w:abstractNumId w:val="12"/>
   </w:num>
-  <w:num w:numId="9">
+  <w:num w:numId="9" w16cid:durableId="1872105198">
     <w:abstractNumId w:val="2"/>
   </w:num>
-  <w:num w:numId="10">
+  <w:num w:numId="10" w16cid:durableId="1384795701">
     <w:abstractNumId w:val="8"/>
   </w:num>
-  <w:num w:numId="11">
+  <w:num w:numId="11" w16cid:durableId="1838811732">
     <w:abstractNumId w:val="17"/>
   </w:num>
-  <w:num w:numId="12">
+  <w:num w:numId="12" w16cid:durableId="1568879456">
     <w:abstractNumId w:val="16"/>
   </w:num>
-  <w:num w:numId="13">
+  <w:num w:numId="13" w16cid:durableId="604578962">
     <w:abstractNumId w:val="15"/>
   </w:num>
-  <w:num w:numId="14">
+  <w:num w:numId="14" w16cid:durableId="421997993">
     <w:abstractNumId w:val="18"/>
   </w:num>
-  <w:num w:numId="15">
+  <w:num w:numId="15" w16cid:durableId="1621372551">
     <w:abstractNumId w:val="11"/>
   </w:num>
-  <w:num w:numId="16">
+  <w:num w:numId="16" w16cid:durableId="2052339195">
     <w:abstractNumId w:val="0"/>
   </w:num>
-  <w:num w:numId="17">
+  <w:num w:numId="17" w16cid:durableId="38945415">
     <w:abstractNumId w:val="10"/>
   </w:num>
-  <w:num w:numId="18">
+  <w:num w:numId="18" w16cid:durableId="818380717">
     <w:abstractNumId w:val="1"/>
   </w:num>
-  <w:num w:numId="19">
+  <w:num w:numId="19" w16cid:durableId="5520052">
     <w:abstractNumId w:val="5"/>
   </w:num>
 </w:numbering>
 </file>
 
 <file path=word/styles.xml><?xml version="1.0" encoding="utf-8"?>
-<w:styles xmlns:mc="http://schemas.openxmlformats.org/markup-compatibility/2006" xmlns:r="http://schemas.openxmlformats.org/officeDocument/2006/relationships" xmlns:w="http://schemas.openxmlformats.org/wordprocessingml/2006/main" xmlns:w14="http://schemas.microsoft.com/office/word/2010/wordml" mc:Ignorable="w14">
+<w:styles xmlns:mc="http://schemas.openxmlformats.org/markup-compatibility/2006" xmlns:r="http://schemas.openxmlformats.org/officeDocument/2006/relationships" xmlns:w="http://schemas.openxmlformats.org/wordprocessingml/2006/main" xmlns:w14="http://schemas.microsoft.com/office/word/2010/wordml" xmlns:w15="http://schemas.microsoft.com/office/word/2012/wordml" xmlns:w16cex="http://schemas.microsoft.com/office/word/2018/wordml/cex" xmlns:w16cid="http://schemas.microsoft.com/office/word/2016/wordml/cid" xmlns:w16="http://schemas.microsoft.com/office/word/2018/wordml" xmlns:w16sdtdh="http://schemas.microsoft.com/office/word/2020/wordml/sdtdatahash" xmlns:w16se="http://schemas.microsoft.com/office/word/2015/wordml/symex" mc:Ignorable="w14 w15 w16se w16cid w16 w16cex w16sdtdh">
   <w:docDefaults>
     <w:rPrDefault>
       <w:rPr>
@@ -4435,144 +4626,383 @@
       </w:pPr>
     </w:pPrDefault>
   </w:docDefaults>
-  <w:latentStyles w:defLockedState="0" w:defUIPriority="99" w:defSemiHidden="1" w:defUnhideWhenUsed="1" w:defQFormat="0" w:count="267">
-    <w:lsdException w:name="Normal" w:semiHidden="0" w:uiPriority="0" w:unhideWhenUsed="0" w:qFormat="1"/>
-    <w:lsdException w:name="heading 1" w:semiHidden="0" w:uiPriority="9" w:unhideWhenUsed="0" w:qFormat="1"/>
-    <w:lsdException w:name="heading 2" w:uiPriority="9" w:qFormat="1"/>
-    <w:lsdException w:name="heading 3" w:uiPriority="9" w:qFormat="1"/>
-    <w:lsdException w:name="heading 4" w:uiPriority="9" w:qFormat="1"/>
-    <w:lsdException w:name="heading 5" w:uiPriority="9" w:qFormat="1"/>
-    <w:lsdException w:name="heading 6" w:uiPriority="9" w:qFormat="1"/>
-    <w:lsdException w:name="heading 7" w:uiPriority="9" w:qFormat="1"/>
-    <w:lsdException w:name="heading 8" w:uiPriority="9" w:qFormat="1"/>
-    <w:lsdException w:name="heading 9" w:uiPriority="9" w:qFormat="1"/>
-    <w:lsdException w:name="toc 1" w:uiPriority="39"/>
-    <w:lsdException w:name="toc 2" w:uiPriority="39"/>
-    <w:lsdException w:name="toc 3" w:uiPriority="39"/>
-    <w:lsdException w:name="toc 4" w:uiPriority="39"/>
-    <w:lsdException w:name="toc 5" w:uiPriority="39"/>
-    <w:lsdException w:name="toc 6" w:uiPriority="39"/>
-    <w:lsdException w:name="toc 7" w:uiPriority="39"/>
-    <w:lsdException w:name="toc 8" w:uiPriority="39"/>
-    <w:lsdException w:name="toc 9" w:uiPriority="39"/>
-    <w:lsdException w:name="caption" w:uiPriority="35" w:qFormat="1"/>
-    <w:lsdException w:name="Title" w:semiHidden="0" w:uiPriority="10" w:unhideWhenUsed="0" w:qFormat="1"/>
-    <w:lsdException w:name="Default Paragraph Font" w:uiPriority="1"/>
-    <w:lsdException w:name="Subtitle" w:semiHidden="0" w:uiPriority="11" w:unhideWhenUsed="0" w:qFormat="1"/>
-    <w:lsdException w:name="Strong" w:semiHidden="0" w:uiPriority="22" w:unhideWhenUsed="0" w:qFormat="1"/>
-    <w:lsdException w:name="Emphasis" w:semiHidden="0" w:uiPriority="20" w:unhideWhenUsed="0" w:qFormat="1"/>
-    <w:lsdException w:name="Table Grid" w:semiHidden="0" w:uiPriority="39" w:unhideWhenUsed="0"/>
-    <w:lsdException w:name="Placeholder Text" w:unhideWhenUsed="0"/>
-    <w:lsdException w:name="No Spacing" w:semiHidden="0" w:uiPriority="1" w:unhideWhenUsed="0" w:qFormat="1"/>
-    <w:lsdException w:name="Light Shading" w:semiHidden="0" w:uiPriority="60" w:unhideWhenUsed="0"/>
-    <w:lsdException w:name="Light List" w:semiHidden="0" w:uiPriority="61" w:unhideWhenUsed="0"/>
-    <w:lsdException w:name="Light Grid" w:semiHidden="0" w:uiPriority="62" w:unhideWhenUsed="0"/>
-    <w:lsdException w:name="Medium Shading 1" w:semiHidden="0" w:uiPriority="63" w:unhideWhenUsed="0"/>
-    <w:lsdException w:name="Medium Shading 2" w:semiHidden="0" w:uiPriority="64" w:unhideWhenUsed="0"/>
-    <w:lsdException w:name="Medium List 1" w:semiHidden="0" w:uiPriority="65" w:unhideWhenUsed="0"/>
-    <w:lsdException w:name="Medium List 2" w:semiHidden="0" w:uiPriority="66" w:unhideWhenUsed="0"/>
-    <w:lsdException w:name="Medium Grid 1" w:semiHidden="0" w:uiPriority="67" w:unhideWhenUsed="0"/>
-    <w:lsdException w:name="Medium Grid 2" w:semiHidden="0" w:uiPriority="68" w:unhideWhenUsed="0"/>
-    <w:lsdException w:name="Medium Grid 3" w:semiHidden="0" w:uiPriority="69" w:unhideWhenUsed="0"/>
-    <w:lsdException w:name="Dark List" w:semiHidden="0" w:uiPriority="70" w:unhideWhenUsed="0"/>
-    <w:lsdException w:name="Colorful Shading" w:semiHidden="0" w:uiPriority="71" w:unhideWhenUsed="0"/>
-    <w:lsdException w:name="Colorful List" w:semiHidden="0" w:uiPriority="72" w:unhideWhenUsed="0"/>
-    <w:lsdException w:name="Colorful Grid" w:semiHidden="0" w:uiPriority="73" w:unhideWhenUsed="0"/>
-    <w:lsdException w:name="Light Shading Accent 1" w:semiHidden="0" w:uiPriority="60" w:unhideWhenUsed="0"/>
-    <w:lsdException w:name="Light List Accent 1" w:semiHidden="0" w:uiPriority="61" w:unhideWhenUsed="0"/>
-    <w:lsdException w:name="Light Grid Accent 1" w:semiHidden="0" w:uiPriority="62" w:unhideWhenUsed="0"/>
-    <w:lsdException w:name="Medium Shading 1 Accent 1" w:semiHidden="0" w:uiPriority="63" w:unhideWhenUsed="0"/>
-    <w:lsdException w:name="Medium Shading 2 Accent 1" w:semiHidden="0" w:uiPriority="64" w:unhideWhenUsed="0"/>
-    <w:lsdException w:name="Medium List 1 Accent 1" w:semiHidden="0" w:uiPriority="65" w:unhideWhenUsed="0"/>
-    <w:lsdException w:name="Revision" w:unhideWhenUsed="0"/>
-    <w:lsdException w:name="List Paragraph" w:semiHidden="0" w:uiPriority="34" w:unhideWhenUsed="0" w:qFormat="1"/>
-    <w:lsdException w:name="Quote" w:semiHidden="0" w:uiPriority="29" w:unhideWhenUsed="0" w:qFormat="1"/>
-    <w:lsdException w:name="Intense Quote" w:semiHidden="0" w:uiPriority="30" w:unhideWhenUsed="0" w:qFormat="1"/>
-    <w:lsdException w:name="Medium List 2 Accent 1" w:semiHidden="0" w:uiPriority="66" w:unhideWhenUsed="0"/>
-    <w:lsdException w:name="Medium Grid 1 Accent 1" w:semiHidden="0" w:uiPriority="67" w:unhideWhenUsed="0"/>
-    <w:lsdException w:name="Medium Grid 2 Accent 1" w:semiHidden="0" w:uiPriority="68" w:unhideWhenUsed="0"/>
-    <w:lsdException w:name="Medium Grid 3 Accent 1" w:semiHidden="0" w:uiPriority="69" w:unhideWhenUsed="0"/>
-    <w:lsdException w:name="Dark List Accent 1" w:semiHidden="0" w:uiPriority="70" w:unhideWhenUsed="0"/>
-    <w:lsdException w:name="Colorful Shading Accent 1" w:semiHidden="0" w:uiPriority="71" w:unhideWhenUsed="0"/>
-    <w:lsdException w:name="Colorful List Accent 1" w:semiHidden="0" w:uiPriority="72" w:unhideWhenUsed="0"/>
-    <w:lsdException w:name="Colorful Grid Accent 1" w:semiHidden="0" w:uiPriority="73" w:unhideWhenUsed="0"/>
-    <w:lsdException w:name="Light Shading Accent 2" w:semiHidden="0" w:uiPriority="60" w:unhideWhenUsed="0"/>
-    <w:lsdException w:name="Light List Accent 2" w:semiHidden="0" w:uiPriority="61" w:unhideWhenUsed="0"/>
-    <w:lsdException w:name="Light Grid Accent 2" w:semiHidden="0" w:uiPriority="62" w:unhideWhenUsed="0"/>
-    <w:lsdException w:name="Medium Shading 1 Accent 2" w:semiHidden="0" w:uiPriority="63" w:unhideWhenUsed="0"/>
-    <w:lsdException w:name="Medium Shading 2 Accent 2" w:semiHidden="0" w:uiPriority="64" w:unhideWhenUsed="0"/>
-    <w:lsdException w:name="Medium List 1 Accent 2" w:semiHidden="0" w:uiPriority="65" w:unhideWhenUsed="0"/>
-    <w:lsdException w:name="Medium List 2 Accent 2" w:semiHidden="0" w:uiPriority="66" w:unhideWhenUsed="0"/>
-    <w:lsdException w:name="Medium Grid 1 Accent 2" w:semiHidden="0" w:uiPriority="67" w:unhideWhenUsed="0"/>
-    <w:lsdException w:name="Medium Grid 2 Accent 2" w:semiHidden="0" w:uiPriority="68" w:unhideWhenUsed="0"/>
-    <w:lsdException w:name="Medium Grid 3 Accent 2" w:semiHidden="0" w:uiPriority="69" w:unhideWhenUsed="0"/>
-    <w:lsdException w:name="Dark List Accent 2" w:semiHidden="0" w:uiPriority="70" w:unhideWhenUsed="0"/>
-    <w:lsdException w:name="Colorful Shading Accent 2" w:semiHidden="0" w:uiPriority="71" w:unhideWhenUsed="0"/>
-    <w:lsdException w:name="Colorful List Accent 2" w:semiHidden="0" w:uiPriority="72" w:unhideWhenUsed="0"/>
-    <w:lsdException w:name="Colorful Grid Accent 2" w:semiHidden="0" w:uiPriority="73" w:unhideWhenUsed="0"/>
-    <w:lsdException w:name="Light Shading Accent 3" w:semiHidden="0" w:uiPriority="60" w:unhideWhenUsed="0"/>
-    <w:lsdException w:name="Light List Accent 3" w:semiHidden="0" w:uiPriority="61" w:unhideWhenUsed="0"/>
-    <w:lsdException w:name="Light Grid Accent 3" w:semiHidden="0" w:uiPriority="62" w:unhideWhenUsed="0"/>
-    <w:lsdException w:name="Medium Shading 1 Accent 3" w:semiHidden="0" w:uiPriority="63" w:unhideWhenUsed="0"/>
-    <w:lsdException w:name="Medium Shading 2 Accent 3" w:semiHidden="0" w:uiPriority="64" w:unhideWhenUsed="0"/>
-    <w:lsdException w:name="Medium List 1 Accent 3" w:semiHidden="0" w:uiPriority="65" w:unhideWhenUsed="0"/>
-    <w:lsdException w:name="Medium List 2 Accent 3" w:semiHidden="0" w:uiPriority="66" w:unhideWhenUsed="0"/>
-    <w:lsdException w:name="Medium Grid 1 Accent 3" w:semiHidden="0" w:uiPriority="67" w:unhideWhenUsed="0"/>
-    <w:lsdException w:name="Medium Grid 2 Accent 3" w:semiHidden="0" w:uiPriority="68" w:unhideWhenUsed="0"/>
-    <w:lsdException w:name="Medium Grid 3 Accent 3" w:semiHidden="0" w:uiPriority="69" w:unhideWhenUsed="0"/>
-    <w:lsdException w:name="Dark List Accent 3" w:semiHidden="0" w:uiPriority="70" w:unhideWhenUsed="0"/>
-    <w:lsdException w:name="Colorful Shading Accent 3" w:semiHidden="0" w:uiPriority="71" w:unhideWhenUsed="0"/>
-    <w:lsdException w:name="Colorful List Accent 3" w:semiHidden="0" w:uiPriority="72" w:unhideWhenUsed="0"/>
-    <w:lsdException w:name="Colorful Grid Accent 3" w:semiHidden="0" w:uiPriority="73" w:unhideWhenUsed="0"/>
-    <w:lsdException w:name="Light Shading Accent 4" w:semiHidden="0" w:uiPriority="60" w:unhideWhenUsed="0"/>
-    <w:lsdException w:name="Light List Accent 4" w:semiHidden="0" w:uiPriority="61" w:unhideWhenUsed="0"/>
-    <w:lsdException w:name="Light Grid Accent 4" w:semiHidden="0" w:uiPriority="62" w:unhideWhenUsed="0"/>
-    <w:lsdException w:name="Medium Shading 1 Accent 4" w:semiHidden="0" w:uiPriority="63" w:unhideWhenUsed="0"/>
-    <w:lsdException w:name="Medium Shading 2 Accent 4" w:semiHidden="0" w:uiPriority="64" w:unhideWhenUsed="0"/>
-    <w:lsdException w:name="Medium List 1 Accent 4" w:semiHidden="0" w:uiPriority="65" w:unhideWhenUsed="0"/>
-    <w:lsdException w:name="Medium List 2 Accent 4" w:semiHidden="0" w:uiPriority="66" w:unhideWhenUsed="0"/>
-    <w:lsdException w:name="Medium Grid 1 Accent 4" w:semiHidden="0" w:uiPriority="67" w:unhideWhenUsed="0"/>
-    <w:lsdException w:name="Medium Grid 2 Accent 4" w:semiHidden="0" w:uiPriority="68" w:unhideWhenUsed="0"/>
-    <w:lsdException w:name="Medium Grid 3 Accent 4" w:semiHidden="0" w:uiPriority="69" w:unhideWhenUsed="0"/>
-    <w:lsdException w:name="Dark List Accent 4" w:semiHidden="0" w:uiPriority="70" w:unhideWhenUsed="0"/>
-    <w:lsdException w:name="Colorful Shading Accent 4" w:semiHidden="0" w:uiPriority="71" w:unhideWhenUsed="0"/>
-    <w:lsdException w:name="Colorful List Accent 4" w:semiHidden="0" w:uiPriority="72" w:unhideWhenUsed="0"/>
-    <w:lsdException w:name="Colorful Grid Accent 4" w:semiHidden="0" w:uiPriority="73" w:unhideWhenUsed="0"/>
-    <w:lsdException w:name="Light Shading Accent 5" w:semiHidden="0" w:uiPriority="60" w:unhideWhenUsed="0"/>
-    <w:lsdException w:name="Light List Accent 5" w:semiHidden="0" w:uiPriority="61" w:unhideWhenUsed="0"/>
-    <w:lsdException w:name="Light Grid Accent 5" w:semiHidden="0" w:uiPriority="62" w:unhideWhenUsed="0"/>
-    <w:lsdException w:name="Medium Shading 1 Accent 5" w:semiHidden="0" w:uiPriority="63" w:unhideWhenUsed="0"/>
-    <w:lsdException w:name="Medium Shading 2 Accent 5" w:semiHidden="0" w:uiPriority="64" w:unhideWhenUsed="0"/>
-    <w:lsdException w:name="Medium List 1 Accent 5" w:semiHidden="0" w:uiPriority="65" w:unhideWhenUsed="0"/>
-    <w:lsdException w:name="Medium List 2 Accent 5" w:semiHidden="0" w:uiPriority="66" w:unhideWhenUsed="0"/>
-    <w:lsdException w:name="Medium Grid 1 Accent 5" w:semiHidden="0" w:uiPriority="67" w:unhideWhenUsed="0"/>
-    <w:lsdException w:name="Medium Grid 2 Accent 5" w:semiHidden="0" w:uiPriority="68" w:unhideWhenUsed="0"/>
-    <w:lsdException w:name="Medium Grid 3 Accent 5" w:semiHidden="0" w:uiPriority="69" w:unhideWhenUsed="0"/>
-    <w:lsdException w:name="Dark List Accent 5" w:semiHidden="0" w:uiPriority="70" w:unhideWhenUsed="0"/>
-    <w:lsdException w:name="Colorful Shading Accent 5" w:semiHidden="0" w:uiPriority="71" w:unhideWhenUsed="0"/>
-    <w:lsdException w:name="Colorful List Accent 5" w:semiHidden="0" w:uiPriority="72" w:unhideWhenUsed="0"/>
-    <w:lsdException w:name="Colorful Grid Accent 5" w:semiHidden="0" w:uiPriority="73" w:unhideWhenUsed="0"/>
-    <w:lsdException w:name="Light Shading Accent 6" w:semiHidden="0" w:uiPriority="60" w:unhideWhenUsed="0"/>
-    <w:lsdException w:name="Light List Accent 6" w:semiHidden="0" w:uiPriority="61" w:unhideWhenUsed="0"/>
-    <w:lsdException w:name="Light Grid Accent 6" w:semiHidden="0" w:uiPriority="62" w:unhideWhenUsed="0"/>
-    <w:lsdException w:name="Medium Shading 1 Accent 6" w:semiHidden="0" w:uiPriority="63" w:unhideWhenUsed="0"/>
-    <w:lsdException w:name="Medium Shading 2 Accent 6" w:semiHidden="0" w:uiPriority="64" w:unhideWhenUsed="0"/>
-    <w:lsdException w:name="Medium List 1 Accent 6" w:semiHidden="0" w:uiPriority="65" w:unhideWhenUsed="0"/>
-    <w:lsdException w:name="Medium List 2 Accent 6" w:semiHidden="0" w:uiPriority="66" w:unhideWhenUsed="0"/>
-    <w:lsdException w:name="Medium Grid 1 Accent 6" w:semiHidden="0" w:uiPriority="67" w:unhideWhenUsed="0"/>
-    <w:lsdException w:name="Medium Grid 2 Accent 6" w:semiHidden="0" w:uiPriority="68" w:unhideWhenUsed="0"/>
-    <w:lsdException w:name="Medium Grid 3 Accent 6" w:semiHidden="0" w:uiPriority="69" w:unhideWhenUsed="0"/>
-    <w:lsdException w:name="Dark List Accent 6" w:semiHidden="0" w:uiPriority="70" w:unhideWhenUsed="0"/>
-    <w:lsdException w:name="Colorful Shading Accent 6" w:semiHidden="0" w:uiPriority="71" w:unhideWhenUsed="0"/>
-    <w:lsdException w:name="Colorful List Accent 6" w:semiHidden="0" w:uiPriority="72" w:unhideWhenUsed="0"/>
-    <w:lsdException w:name="Colorful Grid Accent 6" w:semiHidden="0" w:uiPriority="73" w:unhideWhenUsed="0"/>
-    <w:lsdException w:name="Subtle Emphasis" w:semiHidden="0" w:uiPriority="19" w:unhideWhenUsed="0" w:qFormat="1"/>
-    <w:lsdException w:name="Intense Emphasis" w:semiHidden="0" w:uiPriority="21" w:unhideWhenUsed="0" w:qFormat="1"/>
-    <w:lsdException w:name="Subtle Reference" w:semiHidden="0" w:uiPriority="31" w:unhideWhenUsed="0" w:qFormat="1"/>
-    <w:lsdException w:name="Intense Reference" w:semiHidden="0" w:uiPriority="32" w:unhideWhenUsed="0" w:qFormat="1"/>
-    <w:lsdException w:name="Book Title" w:semiHidden="0" w:uiPriority="33" w:unhideWhenUsed="0" w:qFormat="1"/>
-    <w:lsdException w:name="Bibliography" w:uiPriority="37"/>
-    <w:lsdException w:name="TOC Heading" w:uiPriority="39" w:qFormat="1"/>
+  <w:latentStyles w:defLockedState="0" w:defUIPriority="99" w:defSemiHidden="0" w:defUnhideWhenUsed="0" w:defQFormat="0" w:count="376">
+    <w:lsdException w:name="Normal" w:uiPriority="0" w:qFormat="1"/>
+    <w:lsdException w:name="heading 1" w:uiPriority="9" w:qFormat="1"/>
+    <w:lsdException w:name="heading 2" w:semiHidden="1" w:uiPriority="9" w:unhideWhenUsed="1" w:qFormat="1"/>
+    <w:lsdException w:name="heading 3" w:semiHidden="1" w:uiPriority="9" w:unhideWhenUsed="1" w:qFormat="1"/>
+    <w:lsdException w:name="heading 4" w:semiHidden="1" w:uiPriority="9" w:unhideWhenUsed="1" w:qFormat="1"/>
+    <w:lsdException w:name="heading 5" w:semiHidden="1" w:uiPriority="9" w:unhideWhenUsed="1" w:qFormat="1"/>
+    <w:lsdException w:name="heading 6" w:semiHidden="1" w:uiPriority="9" w:unhideWhenUsed="1" w:qFormat="1"/>
+    <w:lsdException w:name="heading 7" w:semiHidden="1" w:uiPriority="9" w:unhideWhenUsed="1" w:qFormat="1"/>
+    <w:lsdException w:name="heading 8" w:semiHidden="1" w:uiPriority="9" w:unhideWhenUsed="1" w:qFormat="1"/>
+    <w:lsdException w:name="heading 9" w:semiHidden="1" w:uiPriority="9" w:unhideWhenUsed="1" w:qFormat="1"/>
+    <w:lsdException w:name="index 1" w:semiHidden="1" w:unhideWhenUsed="1"/>
+    <w:lsdException w:name="index 2" w:semiHidden="1" w:unhideWhenUsed="1"/>
+    <w:lsdException w:name="index 3" w:semiHidden="1" w:unhideWhenUsed="1"/>
+    <w:lsdException w:name="index 4" w:semiHidden="1" w:unhideWhenUsed="1"/>
+    <w:lsdException w:name="index 5" w:semiHidden="1" w:unhideWhenUsed="1"/>
+    <w:lsdException w:name="index 6" w:semiHidden="1" w:unhideWhenUsed="1"/>
+    <w:lsdException w:name="index 7" w:semiHidden="1" w:unhideWhenUsed="1"/>
+    <w:lsdException w:name="index 8" w:semiHidden="1" w:unhideWhenUsed="1"/>
+    <w:lsdException w:name="index 9" w:semiHidden="1" w:unhideWhenUsed="1"/>
+    <w:lsdException w:name="toc 1" w:semiHidden="1" w:uiPriority="39" w:unhideWhenUsed="1"/>
+    <w:lsdException w:name="toc 2" w:semiHidden="1" w:uiPriority="39" w:unhideWhenUsed="1"/>
+    <w:lsdException w:name="toc 3" w:semiHidden="1" w:uiPriority="39" w:unhideWhenUsed="1"/>
+    <w:lsdException w:name="toc 4" w:semiHidden="1" w:uiPriority="39" w:unhideWhenUsed="1"/>
+    <w:lsdException w:name="toc 5" w:semiHidden="1" w:uiPriority="39" w:unhideWhenUsed="1"/>
+    <w:lsdException w:name="toc 6" w:semiHidden="1" w:uiPriority="39" w:unhideWhenUsed="1"/>
+    <w:lsdException w:name="toc 7" w:semiHidden="1" w:uiPriority="39" w:unhideWhenUsed="1"/>
+    <w:lsdException w:name="toc 8" w:semiHidden="1" w:uiPriority="39" w:unhideWhenUsed="1"/>
+    <w:lsdException w:name="toc 9" w:semiHidden="1" w:uiPriority="39" w:unhideWhenUsed="1"/>
+    <w:lsdException w:name="Normal Indent" w:semiHidden="1" w:unhideWhenUsed="1"/>
+    <w:lsdException w:name="footnote text" w:semiHidden="1" w:unhideWhenUsed="1"/>
+    <w:lsdException w:name="annotation text" w:semiHidden="1" w:unhideWhenUsed="1"/>
+    <w:lsdException w:name="header" w:semiHidden="1" w:unhideWhenUsed="1"/>
+    <w:lsdException w:name="footer" w:semiHidden="1" w:unhideWhenUsed="1"/>
+    <w:lsdException w:name="index heading" w:semiHidden="1" w:unhideWhenUsed="1"/>
+    <w:lsdException w:name="caption" w:semiHidden="1" w:uiPriority="35" w:unhideWhenUsed="1" w:qFormat="1"/>
+    <w:lsdException w:name="table of figures" w:semiHidden="1" w:unhideWhenUsed="1"/>
+    <w:lsdException w:name="envelope address" w:semiHidden="1" w:unhideWhenUsed="1"/>
+    <w:lsdException w:name="envelope return" w:semiHidden="1" w:unhideWhenUsed="1"/>
+    <w:lsdException w:name="footnote reference" w:semiHidden="1" w:unhideWhenUsed="1"/>
+    <w:lsdException w:name="annotation reference" w:semiHidden="1" w:unhideWhenUsed="1"/>
+    <w:lsdException w:name="line number" w:semiHidden="1" w:unhideWhenUsed="1"/>
+    <w:lsdException w:name="page number" w:semiHidden="1" w:unhideWhenUsed="1"/>
+    <w:lsdException w:name="endnote reference" w:semiHidden="1" w:unhideWhenUsed="1"/>
+    <w:lsdException w:name="endnote text" w:semiHidden="1" w:unhideWhenUsed="1"/>
+    <w:lsdException w:name="table of authorities" w:semiHidden="1" w:unhideWhenUsed="1"/>
+    <w:lsdException w:name="macro" w:semiHidden="1" w:unhideWhenUsed="1"/>
+    <w:lsdException w:name="toa heading" w:semiHidden="1" w:unhideWhenUsed="1"/>
+    <w:lsdException w:name="List" w:semiHidden="1" w:unhideWhenUsed="1"/>
+    <w:lsdException w:name="List Bullet" w:semiHidden="1" w:unhideWhenUsed="1"/>
+    <w:lsdException w:name="List Number" w:semiHidden="1" w:unhideWhenUsed="1"/>
+    <w:lsdException w:name="List 2" w:semiHidden="1" w:unhideWhenUsed="1"/>
+    <w:lsdException w:name="List 3" w:semiHidden="1" w:unhideWhenUsed="1"/>
+    <w:lsdException w:name="List 4" w:semiHidden="1" w:unhideWhenUsed="1"/>
+    <w:lsdException w:name="List 5" w:semiHidden="1" w:unhideWhenUsed="1"/>
+    <w:lsdException w:name="List Bullet 2" w:semiHidden="1" w:unhideWhenUsed="1"/>
+    <w:lsdException w:name="List Bullet 3" w:semiHidden="1" w:unhideWhenUsed="1"/>
+    <w:lsdException w:name="List Bullet 4" w:semiHidden="1" w:unhideWhenUsed="1"/>
+    <w:lsdException w:name="List Bullet 5" w:semiHidden="1" w:unhideWhenUsed="1"/>
+    <w:lsdException w:name="List Number 2" w:semiHidden="1" w:unhideWhenUsed="1"/>
+    <w:lsdException w:name="List Number 3" w:semiHidden="1" w:unhideWhenUsed="1"/>
+    <w:lsdException w:name="List Number 4" w:semiHidden="1" w:unhideWhenUsed="1"/>
+    <w:lsdException w:name="List Number 5" w:semiHidden="1" w:unhideWhenUsed="1"/>
+    <w:lsdException w:name="Title" w:uiPriority="10" w:qFormat="1"/>
+    <w:lsdException w:name="Closing" w:semiHidden="1" w:unhideWhenUsed="1"/>
+    <w:lsdException w:name="Signature" w:semiHidden="1" w:unhideWhenUsed="1"/>
+    <w:lsdException w:name="Default Paragraph Font" w:semiHidden="1" w:uiPriority="1" w:unhideWhenUsed="1"/>
+    <w:lsdException w:name="Body Text" w:semiHidden="1" w:unhideWhenUsed="1"/>
+    <w:lsdException w:name="Body Text Indent" w:semiHidden="1" w:unhideWhenUsed="1"/>
+    <w:lsdException w:name="List Continue" w:semiHidden="1" w:unhideWhenUsed="1"/>
+    <w:lsdException w:name="List Continue 2" w:semiHidden="1" w:unhideWhenUsed="1"/>
+    <w:lsdException w:name="List Continue 3" w:semiHidden="1" w:unhideWhenUsed="1"/>
+    <w:lsdException w:name="List Continue 4" w:semiHidden="1" w:unhideWhenUsed="1"/>
+    <w:lsdException w:name="List Continue 5" w:semiHidden="1" w:unhideWhenUsed="1"/>
+    <w:lsdException w:name="Message Header" w:semiHidden="1" w:unhideWhenUsed="1"/>
+    <w:lsdException w:name="Subtitle" w:uiPriority="11" w:qFormat="1"/>
+    <w:lsdException w:name="Salutation" w:semiHidden="1" w:unhideWhenUsed="1"/>
+    <w:lsdException w:name="Date" w:semiHidden="1" w:unhideWhenUsed="1"/>
+    <w:lsdException w:name="Body Text First Indent" w:semiHidden="1" w:unhideWhenUsed="1"/>
+    <w:lsdException w:name="Body Text First Indent 2" w:semiHidden="1" w:unhideWhenUsed="1"/>
+    <w:lsdException w:name="Note Heading" w:semiHidden="1" w:unhideWhenUsed="1"/>
+    <w:lsdException w:name="Body Text 2" w:semiHidden="1" w:unhideWhenUsed="1"/>
+    <w:lsdException w:name="Body Text 3" w:semiHidden="1" w:unhideWhenUsed="1"/>
+    <w:lsdException w:name="Body Text Indent 2" w:semiHidden="1" w:unhideWhenUsed="1"/>
+    <w:lsdException w:name="Body Text Indent 3" w:semiHidden="1" w:unhideWhenUsed="1"/>
+    <w:lsdException w:name="Block Text" w:semiHidden="1" w:unhideWhenUsed="1"/>
+    <w:lsdException w:name="Hyperlink" w:semiHidden="1" w:unhideWhenUsed="1"/>
+    <w:lsdException w:name="FollowedHyperlink" w:semiHidden="1" w:unhideWhenUsed="1"/>
+    <w:lsdException w:name="Strong" w:uiPriority="22" w:qFormat="1"/>
+    <w:lsdException w:name="Emphasis" w:uiPriority="20" w:qFormat="1"/>
+    <w:lsdException w:name="Document Map" w:semiHidden="1" w:unhideWhenUsed="1"/>
+    <w:lsdException w:name="Plain Text" w:semiHidden="1" w:unhideWhenUsed="1"/>
+    <w:lsdException w:name="E-mail Signature" w:semiHidden="1" w:unhideWhenUsed="1"/>
+    <w:lsdException w:name="HTML Top of Form" w:semiHidden="1" w:unhideWhenUsed="1"/>
+    <w:lsdException w:name="HTML Bottom of Form" w:semiHidden="1" w:unhideWhenUsed="1"/>
+    <w:lsdException w:name="Normal (Web)" w:semiHidden="1" w:unhideWhenUsed="1"/>
+    <w:lsdException w:name="HTML Acronym" w:semiHidden="1" w:unhideWhenUsed="1"/>
+    <w:lsdException w:name="HTML Address" w:semiHidden="1" w:unhideWhenUsed="1"/>
+    <w:lsdException w:name="HTML Cite" w:semiHidden="1" w:unhideWhenUsed="1"/>
+    <w:lsdException w:name="HTML Code" w:semiHidden="1" w:unhideWhenUsed="1"/>
+    <w:lsdException w:name="HTML Definition" w:semiHidden="1" w:unhideWhenUsed="1"/>
+    <w:lsdException w:name="HTML Keyboard" w:semiHidden="1" w:unhideWhenUsed="1"/>
+    <w:lsdException w:name="HTML Preformatted" w:semiHidden="1" w:unhideWhenUsed="1"/>
+    <w:lsdException w:name="HTML Sample" w:semiHidden="1" w:unhideWhenUsed="1"/>
+    <w:lsdException w:name="HTML Typewriter" w:semiHidden="1" w:unhideWhenUsed="1"/>
+    <w:lsdException w:name="HTML Variable" w:semiHidden="1" w:unhideWhenUsed="1"/>
+    <w:lsdException w:name="Normal Table" w:semiHidden="1" w:unhideWhenUsed="1"/>
+    <w:lsdException w:name="annotation subject" w:semiHidden="1" w:unhideWhenUsed="1"/>
+    <w:lsdException w:name="No List" w:semiHidden="1" w:unhideWhenUsed="1"/>
+    <w:lsdException w:name="Outline List 1" w:semiHidden="1" w:unhideWhenUsed="1"/>
+    <w:lsdException w:name="Outline List 2" w:semiHidden="1" w:unhideWhenUsed="1"/>
+    <w:lsdException w:name="Outline List 3" w:semiHidden="1" w:unhideWhenUsed="1"/>
+    <w:lsdException w:name="Table Simple 1" w:semiHidden="1" w:unhideWhenUsed="1"/>
+    <w:lsdException w:name="Table Simple 2" w:semiHidden="1" w:unhideWhenUsed="1"/>
+    <w:lsdException w:name="Table Simple 3" w:semiHidden="1" w:unhideWhenUsed="1"/>
+    <w:lsdException w:name="Table Classic 1" w:semiHidden="1" w:unhideWhenUsed="1"/>
+    <w:lsdException w:name="Table Classic 2" w:semiHidden="1" w:unhideWhenUsed="1"/>
+    <w:lsdException w:name="Table Classic 3" w:semiHidden="1" w:unhideWhenUsed="1"/>
+    <w:lsdException w:name="Table Classic 4" w:semiHidden="1" w:unhideWhenUsed="1"/>
+    <w:lsdException w:name="Table Colorful 1" w:semiHidden="1" w:unhideWhenUsed="1"/>
+    <w:lsdException w:name="Table Colorful 2" w:semiHidden="1" w:unhideWhenUsed="1"/>
+    <w:lsdException w:name="Table Colorful 3" w:semiHidden="1" w:unhideWhenUsed="1"/>
+    <w:lsdException w:name="Table Columns 1" w:semiHidden="1" w:unhideWhenUsed="1"/>
+    <w:lsdException w:name="Table Columns 2" w:semiHidden="1" w:unhideWhenUsed="1"/>
+    <w:lsdException w:name="Table Columns 3" w:semiHidden="1" w:unhideWhenUsed="1"/>
+    <w:lsdException w:name="Table Columns 4" w:semiHidden="1" w:unhideWhenUsed="1"/>
+    <w:lsdException w:name="Table Columns 5" w:semiHidden="1" w:unhideWhenUsed="1"/>
+    <w:lsdException w:name="Table Grid 1" w:semiHidden="1" w:unhideWhenUsed="1"/>
+    <w:lsdException w:name="Table Grid 2" w:semiHidden="1" w:unhideWhenUsed="1"/>
+    <w:lsdException w:name="Table Grid 3" w:semiHidden="1" w:unhideWhenUsed="1"/>
+    <w:lsdException w:name="Table Grid 4" w:semiHidden="1" w:unhideWhenUsed="1"/>
+    <w:lsdException w:name="Table Grid 5" w:semiHidden="1" w:unhideWhenUsed="1"/>
+    <w:lsdException w:name="Table Grid 6" w:semiHidden="1" w:unhideWhenUsed="1"/>
+    <w:lsdException w:name="Table Grid 7" w:semiHidden="1" w:unhideWhenUsed="1"/>
+    <w:lsdException w:name="Table Grid 8" w:semiHidden="1" w:unhideWhenUsed="1"/>
+    <w:lsdException w:name="Table List 1" w:semiHidden="1" w:unhideWhenUsed="1"/>
+    <w:lsdException w:name="Table List 2" w:semiHidden="1" w:unhideWhenUsed="1"/>
+    <w:lsdException w:name="Table List 3" w:semiHidden="1" w:unhideWhenUsed="1"/>
+    <w:lsdException w:name="Table List 4" w:semiHidden="1" w:unhideWhenUsed="1"/>
+    <w:lsdException w:name="Table List 5" w:semiHidden="1" w:unhideWhenUsed="1"/>
+    <w:lsdException w:name="Table List 6" w:semiHidden="1" w:unhideWhenUsed="1"/>
+    <w:lsdException w:name="Table List 7" w:semiHidden="1" w:unhideWhenUsed="1"/>
+    <w:lsdException w:name="Table List 8" w:semiHidden="1" w:unhideWhenUsed="1"/>
+    <w:lsdException w:name="Table 3D effects 1" w:semiHidden="1" w:unhideWhenUsed="1"/>
+    <w:lsdException w:name="Table 3D effects 2" w:semiHidden="1" w:unhideWhenUsed="1"/>
+    <w:lsdException w:name="Table 3D effects 3" w:semiHidden="1" w:unhideWhenUsed="1"/>
+    <w:lsdException w:name="Table Contemporary" w:semiHidden="1" w:unhideWhenUsed="1"/>
+    <w:lsdException w:name="Table Elegant" w:semiHidden="1" w:unhideWhenUsed="1"/>
+    <w:lsdException w:name="Table Professional" w:semiHidden="1" w:unhideWhenUsed="1"/>
+    <w:lsdException w:name="Table Subtle 1" w:semiHidden="1" w:unhideWhenUsed="1"/>
+    <w:lsdException w:name="Table Subtle 2" w:semiHidden="1" w:unhideWhenUsed="1"/>
+    <w:lsdException w:name="Table Web 1" w:semiHidden="1" w:unhideWhenUsed="1"/>
+    <w:lsdException w:name="Table Web 2" w:semiHidden="1" w:unhideWhenUsed="1"/>
+    <w:lsdException w:name="Table Web 3" w:semiHidden="1" w:unhideWhenUsed="1"/>
+    <w:lsdException w:name="Balloon Text" w:semiHidden="1" w:unhideWhenUsed="1"/>
+    <w:lsdException w:name="Table Grid" w:uiPriority="39"/>
+    <w:lsdException w:name="Table Theme" w:semiHidden="1" w:unhideWhenUsed="1"/>
+    <w:lsdException w:name="Placeholder Text" w:semiHidden="1"/>
+    <w:lsdException w:name="No Spacing" w:uiPriority="1" w:qFormat="1"/>
+    <w:lsdException w:name="Light Shading" w:uiPriority="60"/>
+    <w:lsdException w:name="Light List" w:uiPriority="61"/>
+    <w:lsdException w:name="Light Grid" w:uiPriority="62"/>
+    <w:lsdException w:name="Medium Shading 1" w:uiPriority="63"/>
+    <w:lsdException w:name="Medium Shading 2" w:uiPriority="64"/>
+    <w:lsdException w:name="Medium List 1" w:uiPriority="65"/>
+    <w:lsdException w:name="Medium List 2" w:uiPriority="66"/>
+    <w:lsdException w:name="Medium Grid 1" w:uiPriority="67"/>
+    <w:lsdException w:name="Medium Grid 2" w:uiPriority="68"/>
+    <w:lsdException w:name="Medium Grid 3" w:uiPriority="69"/>
+    <w:lsdException w:name="Dark List" w:uiPriority="70"/>
+    <w:lsdException w:name="Colorful Shading" w:uiPriority="71"/>
+    <w:lsdException w:name="Colorful List" w:uiPriority="72"/>
+    <w:lsdException w:name="Colorful Grid" w:uiPriority="73"/>
+    <w:lsdException w:name="Light Shading Accent 1" w:uiPriority="60"/>
+    <w:lsdException w:name="Light List Accent 1" w:uiPriority="61"/>
+    <w:lsdException w:name="Light Grid Accent 1" w:uiPriority="62"/>
+    <w:lsdException w:name="Medium Shading 1 Accent 1" w:uiPriority="63"/>
+    <w:lsdException w:name="Medium Shading 2 Accent 1" w:uiPriority="64"/>
+    <w:lsdException w:name="Medium List 1 Accent 1" w:uiPriority="65"/>
+    <w:lsdException w:name="Revision" w:semiHidden="1"/>
+    <w:lsdException w:name="List Paragraph" w:uiPriority="34" w:qFormat="1"/>
+    <w:lsdException w:name="Quote" w:uiPriority="29" w:qFormat="1"/>
+    <w:lsdException w:name="Intense Quote" w:uiPriority="30" w:qFormat="1"/>
+    <w:lsdException w:name="Medium List 2 Accent 1" w:uiPriority="66"/>
+    <w:lsdException w:name="Medium Grid 1 Accent 1" w:uiPriority="67"/>
+    <w:lsdException w:name="Medium Grid 2 Accent 1" w:uiPriority="68"/>
+    <w:lsdException w:name="Medium Grid 3 Accent 1" w:uiPriority="69"/>
+    <w:lsdException w:name="Dark List Accent 1" w:uiPriority="70"/>
+    <w:lsdException w:name="Colorful Shading Accent 1" w:uiPriority="71"/>
+    <w:lsdException w:name="Colorful List Accent 1" w:uiPriority="72"/>
+    <w:lsdException w:name="Colorful Grid Accent 1" w:uiPriority="73"/>
+    <w:lsdException w:name="Light Shading Accent 2" w:uiPriority="60"/>
+    <w:lsdException w:name="Light List Accent 2" w:uiPriority="61"/>
+    <w:lsdException w:name="Light Grid Accent 2" w:uiPriority="62"/>
+    <w:lsdException w:name="Medium Shading 1 Accent 2" w:uiPriority="63"/>
+    <w:lsdException w:name="Medium Shading 2 Accent 2" w:uiPriority="64"/>
+    <w:lsdException w:name="Medium List 1 Accent 2" w:uiPriority="65"/>
+    <w:lsdException w:name="Medium List 2 Accent 2" w:uiPriority="66"/>
+    <w:lsdException w:name="Medium Grid 1 Accent 2" w:uiPriority="67"/>
+    <w:lsdException w:name="Medium Grid 2 Accent 2" w:uiPriority="68"/>
+    <w:lsdException w:name="Medium Grid 3 Accent 2" w:uiPriority="69"/>
+    <w:lsdException w:name="Dark List Accent 2" w:uiPriority="70"/>
+    <w:lsdException w:name="Colorful Shading Accent 2" w:uiPriority="71"/>
+    <w:lsdException w:name="Colorful List Accent 2" w:uiPriority="72"/>
+    <w:lsdException w:name="Colorful Grid Accent 2" w:uiPriority="73"/>
+    <w:lsdException w:name="Light Shading Accent 3" w:uiPriority="60"/>
+    <w:lsdException w:name="Light List Accent 3" w:uiPriority="61"/>
+    <w:lsdException w:name="Light Grid Accent 3" w:uiPriority="62"/>
+    <w:lsdException w:name="Medium Shading 1 Accent 3" w:uiPriority="63"/>
+    <w:lsdException w:name="Medium Shading 2 Accent 3" w:uiPriority="64"/>
+    <w:lsdException w:name="Medium List 1 Accent 3" w:uiPriority="65"/>
+    <w:lsdException w:name="Medium List 2 Accent 3" w:uiPriority="66"/>
+    <w:lsdException w:name="Medium Grid 1 Accent 3" w:uiPriority="67"/>
+    <w:lsdException w:name="Medium Grid 2 Accent 3" w:uiPriority="68"/>
+    <w:lsdException w:name="Medium Grid 3 Accent 3" w:uiPriority="69"/>
+    <w:lsdException w:name="Dark List Accent 3" w:uiPriority="70"/>
+    <w:lsdException w:name="Colorful Shading Accent 3" w:uiPriority="71"/>
+    <w:lsdException w:name="Colorful List Accent 3" w:uiPriority="72"/>
+    <w:lsdException w:name="Colorful Grid Accent 3" w:uiPriority="73"/>
+    <w:lsdException w:name="Light Shading Accent 4" w:uiPriority="60"/>
+    <w:lsdException w:name="Light List Accent 4" w:uiPriority="61"/>
+    <w:lsdException w:name="Light Grid Accent 4" w:uiPriority="62"/>
+    <w:lsdException w:name="Medium Shading 1 Accent 4" w:uiPriority="63"/>
+    <w:lsdException w:name="Medium Shading 2 Accent 4" w:uiPriority="64"/>
+    <w:lsdException w:name="Medium List 1 Accent 4" w:uiPriority="65"/>
+    <w:lsdException w:name="Medium List 2 Accent 4" w:uiPriority="66"/>
+    <w:lsdException w:name="Medium Grid 1 Accent 4" w:uiPriority="67"/>
+    <w:lsdException w:name="Medium Grid 2 Accent 4" w:uiPriority="68"/>
+    <w:lsdException w:name="Medium Grid 3 Accent 4" w:uiPriority="69"/>
+    <w:lsdException w:name="Dark List Accent 4" w:uiPriority="70"/>
+    <w:lsdException w:name="Colorful Shading Accent 4" w:uiPriority="71"/>
+    <w:lsdException w:name="Colorful List Accent 4" w:uiPriority="72"/>
+    <w:lsdException w:name="Colorful Grid Accent 4" w:uiPriority="73"/>
+    <w:lsdException w:name="Light Shading Accent 5" w:uiPriority="60"/>
+    <w:lsdException w:name="Light List Accent 5" w:uiPriority="61"/>
+    <w:lsdException w:name="Light Grid Accent 5" w:uiPriority="62"/>
+    <w:lsdException w:name="Medium Shading 1 Accent 5" w:uiPriority="63"/>
+    <w:lsdException w:name="Medium Shading 2 Accent 5" w:uiPriority="64"/>
+    <w:lsdException w:name="Medium List 1 Accent 5" w:uiPriority="65"/>
+    <w:lsdException w:name="Medium List 2 Accent 5" w:uiPriority="66"/>
+    <w:lsdException w:name="Medium Grid 1 Accent 5" w:uiPriority="67"/>
+    <w:lsdException w:name="Medium Grid 2 Accent 5" w:uiPriority="68"/>
+    <w:lsdException w:name="Medium Grid 3 Accent 5" w:uiPriority="69"/>
+    <w:lsdException w:name="Dark List Accent 5" w:uiPriority="70"/>
+    <w:lsdException w:name="Colorful Shading Accent 5" w:uiPriority="71"/>
+    <w:lsdException w:name="Colorful List Accent 5" w:uiPriority="72"/>
+    <w:lsdException w:name="Colorful Grid Accent 5" w:uiPriority="73"/>
+    <w:lsdException w:name="Light Shading Accent 6" w:uiPriority="60"/>
+    <w:lsdException w:name="Light List Accent 6" w:uiPriority="61"/>
+    <w:lsdException w:name="Light Grid Accent 6" w:uiPriority="62"/>
+    <w:lsdException w:name="Medium Shading 1 Accent 6" w:uiPriority="63"/>
+    <w:lsdException w:name="Medium Shading 2 Accent 6" w:uiPriority="64"/>
+    <w:lsdException w:name="Medium List 1 Accent 6" w:uiPriority="65"/>
+    <w:lsdException w:name="Medium List 2 Accent 6" w:uiPriority="66"/>
+    <w:lsdException w:name="Medium Grid 1 Accent 6" w:uiPriority="67"/>
+    <w:lsdException w:name="Medium Grid 2 Accent 6" w:uiPriority="68"/>
+    <w:lsdException w:name="Medium Grid 3 Accent 6" w:uiPriority="69"/>
+    <w:lsdException w:name="Dark List Accent 6" w:uiPriority="70"/>
+    <w:lsdException w:name="Colorful Shading Accent 6" w:uiPriority="71"/>
+    <w:lsdException w:name="Colorful List Accent 6" w:uiPriority="72"/>
+    <w:lsdException w:name="Colorful Grid Accent 6" w:uiPriority="73"/>
+    <w:lsdException w:name="Subtle Emphasis" w:uiPriority="19" w:qFormat="1"/>
+    <w:lsdException w:name="Intense Emphasis" w:uiPriority="21" w:qFormat="1"/>
+    <w:lsdException w:name="Subtle Reference" w:uiPriority="31" w:qFormat="1"/>
+    <w:lsdException w:name="Intense Reference" w:uiPriority="32" w:qFormat="1"/>
+    <w:lsdException w:name="Book Title" w:uiPriority="33" w:qFormat="1"/>
+    <w:lsdException w:name="Bibliography" w:semiHidden="1" w:uiPriority="37" w:unhideWhenUsed="1"/>
+    <w:lsdException w:name="TOC Heading" w:semiHidden="1" w:uiPriority="39" w:unhideWhenUsed="1" w:qFormat="1"/>
+    <w:lsdException w:name="Plain Table 1" w:uiPriority="41"/>
+    <w:lsdException w:name="Plain Table 2" w:uiPriority="42"/>
+    <w:lsdException w:name="Plain Table 3" w:uiPriority="43"/>
+    <w:lsdException w:name="Plain Table 4" w:uiPriority="44"/>
+    <w:lsdException w:name="Plain Table 5" w:uiPriority="45"/>
+    <w:lsdException w:name="Grid Table Light" w:uiPriority="40"/>
+    <w:lsdException w:name="Grid Table 1 Light" w:uiPriority="46"/>
+    <w:lsdException w:name="Grid Table 2" w:uiPriority="47"/>
+    <w:lsdException w:name="Grid Table 3" w:uiPriority="48"/>
+    <w:lsdException w:name="Grid Table 4" w:uiPriority="49"/>
+    <w:lsdException w:name="Grid Table 5 Dark" w:uiPriority="50"/>
+    <w:lsdException w:name="Grid Table 6 Colorful" w:uiPriority="51"/>
+    <w:lsdException w:name="Grid Table 7 Colorful" w:uiPriority="52"/>
+    <w:lsdException w:name="Grid Table 1 Light Accent 1" w:uiPriority="46"/>
+    <w:lsdException w:name="Grid Table 2 Accent 1" w:uiPriority="47"/>
+    <w:lsdException w:name="Grid Table 3 Accent 1" w:uiPriority="48"/>
+    <w:lsdException w:name="Grid Table 4 Accent 1" w:uiPriority="49"/>
+    <w:lsdException w:name="Grid Table 5 Dark Accent 1" w:uiPriority="50"/>
+    <w:lsdException w:name="Grid Table 6 Colorful Accent 1" w:uiPriority="51"/>
+    <w:lsdException w:name="Grid Table 7 Colorful Accent 1" w:uiPriority="52"/>
+    <w:lsdException w:name="Grid Table 1 Light Accent 2" w:uiPriority="46"/>
+    <w:lsdException w:name="Grid Table 2 Accent 2" w:uiPriority="47"/>
+    <w:lsdException w:name="Grid Table 3 Accent 2" w:uiPriority="48"/>
+    <w:lsdException w:name="Grid Table 4 Accent 2" w:uiPriority="49"/>
+    <w:lsdException w:name="Grid Table 5 Dark Accent 2" w:uiPriority="50"/>
+    <w:lsdException w:name="Grid Table 6 Colorful Accent 2" w:uiPriority="51"/>
+    <w:lsdException w:name="Grid Table 7 Colorful Accent 2" w:uiPriority="52"/>
+    <w:lsdException w:name="Grid Table 1 Light Accent 3" w:uiPriority="46"/>
+    <w:lsdException w:name="Grid Table 2 Accent 3" w:uiPriority="47"/>
+    <w:lsdException w:name="Grid Table 3 Accent 3" w:uiPriority="48"/>
+    <w:lsdException w:name="Grid Table 4 Accent 3" w:uiPriority="49"/>
+    <w:lsdException w:name="Grid Table 5 Dark Accent 3" w:uiPriority="50"/>
+    <w:lsdException w:name="Grid Table 6 Colorful Accent 3" w:uiPriority="51"/>
+    <w:lsdException w:name="Grid Table 7 Colorful Accent 3" w:uiPriority="52"/>
+    <w:lsdException w:name="Grid Table 1 Light Accent 4" w:uiPriority="46"/>
+    <w:lsdException w:name="Grid Table 2 Accent 4" w:uiPriority="47"/>
+    <w:lsdException w:name="Grid Table 3 Accent 4" w:uiPriority="48"/>
+    <w:lsdException w:name="Grid Table 4 Accent 4" w:uiPriority="49"/>
+    <w:lsdException w:name="Grid Table 5 Dark Accent 4" w:uiPriority="50"/>
+    <w:lsdException w:name="Grid Table 6 Colorful Accent 4" w:uiPriority="51"/>
+    <w:lsdException w:name="Grid Table 7 Colorful Accent 4" w:uiPriority="52"/>
+    <w:lsdException w:name="Grid Table 1 Light Accent 5" w:uiPriority="46"/>
+    <w:lsdException w:name="Grid Table 2 Accent 5" w:uiPriority="47"/>
+    <w:lsdException w:name="Grid Table 3 Accent 5" w:uiPriority="48"/>
+    <w:lsdException w:name="Grid Table 4 Accent 5" w:uiPriority="49"/>
+    <w:lsdException w:name="Grid Table 5 Dark Accent 5" w:uiPriority="50"/>
+    <w:lsdException w:name="Grid Table 6 Colorful Accent 5" w:uiPriority="51"/>
+    <w:lsdException w:name="Grid Table 7 Colorful Accent 5" w:uiPriority="52"/>
+    <w:lsdException w:name="Grid Table 1 Light Accent 6" w:uiPriority="46"/>
+    <w:lsdException w:name="Grid Table 2 Accent 6" w:uiPriority="47"/>
+    <w:lsdException w:name="Grid Table 3 Accent 6" w:uiPriority="48"/>
+    <w:lsdException w:name="Grid Table 4 Accent 6" w:uiPriority="49"/>
+    <w:lsdException w:name="Grid Table 5 Dark Accent 6" w:uiPriority="50"/>
+    <w:lsdException w:name="Grid Table 6 Colorful Accent 6" w:uiPriority="51"/>
+    <w:lsdException w:name="Grid Table 7 Colorful Accent 6" w:uiPriority="52"/>
+    <w:lsdException w:name="List Table 1 Light" w:uiPriority="46"/>
+    <w:lsdException w:name="List Table 2" w:uiPriority="47"/>
+    <w:lsdException w:name="List Table 3" w:uiPriority="48"/>
+    <w:lsdException w:name="List Table 4" w:uiPriority="49"/>
+    <w:lsdException w:name="List Table 5 Dark" w:uiPriority="50"/>
+    <w:lsdException w:name="List Table 6 Colorful" w:uiPriority="51"/>
+    <w:lsdException w:name="List Table 7 Colorful" w:uiPriority="52"/>
+    <w:lsdException w:name="List Table 1 Light Accent 1" w:uiPriority="46"/>
+    <w:lsdException w:name="List Table 2 Accent 1" w:uiPriority="47"/>
+    <w:lsdException w:name="List Table 3 Accent 1" w:uiPriority="48"/>
+    <w:lsdException w:name="List Table 4 Accent 1" w:uiPriority="49"/>
+    <w:lsdException w:name="List Table 5 Dark Accent 1" w:uiPriority="50"/>
+    <w:lsdException w:name="List Table 6 Colorful Accent 1" w:uiPriority="51"/>
+    <w:lsdException w:name="List Table 7 Colorful Accent 1" w:uiPriority="52"/>
+    <w:lsdException w:name="List Table 1 Light Accent 2" w:uiPriority="46"/>
+    <w:lsdException w:name="List Table 2 Accent 2" w:uiPriority="47"/>
+    <w:lsdException w:name="List Table 3 Accent 2" w:uiPriority="48"/>
+    <w:lsdException w:name="List Table 4 Accent 2" w:uiPriority="49"/>
+    <w:lsdException w:name="List Table 5 Dark Accent 2" w:uiPriority="50"/>
+    <w:lsdException w:name="List Table 6 Colorful Accent 2" w:uiPriority="51"/>
+    <w:lsdException w:name="List Table 7 Colorful Accent 2" w:uiPriority="52"/>
+    <w:lsdException w:name="List Table 1 Light Accent 3" w:uiPriority="46"/>
+    <w:lsdException w:name="List Table 2 Accent 3" w:uiPriority="47"/>
+    <w:lsdException w:name="List Table 3 Accent 3" w:uiPriority="48"/>
+    <w:lsdException w:name="List Table 4 Accent 3" w:uiPriority="49"/>
+    <w:lsdException w:name="List Table 5 Dark Accent 3" w:uiPriority="50"/>
+    <w:lsdException w:name="List Table 6 Colorful Accent 3" w:uiPriority="51"/>
+    <w:lsdException w:name="List Table 7 Colorful Accent 3" w:uiPriority="52"/>
+    <w:lsdException w:name="List Table 1 Light Accent 4" w:uiPriority="46"/>
+    <w:lsdException w:name="List Table 2 Accent 4" w:uiPriority="47"/>
+    <w:lsdException w:name="List Table 3 Accent 4" w:uiPriority="48"/>
+    <w:lsdException w:name="List Table 4 Accent 4" w:uiPriority="49"/>
+    <w:lsdException w:name="List Table 5 Dark Accent 4" w:uiPriority="50"/>
+    <w:lsdException w:name="List Table 6 Colorful Accent 4" w:uiPriority="51"/>
+    <w:lsdException w:name="List Table 7 Colorful Accent 4" w:uiPriority="52"/>
+    <w:lsdException w:name="List Table 1 Light Accent 5" w:uiPriority="46"/>
+    <w:lsdException w:name="List Table 2 Accent 5" w:uiPriority="47"/>
+    <w:lsdException w:name="List Table 3 Accent 5" w:uiPriority="48"/>
+    <w:lsdException w:name="List Table 4 Accent 5" w:uiPriority="49"/>
+    <w:lsdException w:name="List Table 5 Dark Accent 5" w:uiPriority="50"/>
+    <w:lsdException w:name="List Table 6 Colorful Accent 5" w:uiPriority="51"/>
+    <w:lsdException w:name="List Table 7 Colorful Accent 5" w:uiPriority="52"/>
+    <w:lsdException w:name="List Table 1 Light Accent 6" w:uiPriority="46"/>
+    <w:lsdException w:name="List Table 2 Accent 6" w:uiPriority="47"/>
+    <w:lsdException w:name="List Table 3 Accent 6" w:uiPriority="48"/>
+    <w:lsdException w:name="List Table 4 Accent 6" w:uiPriority="49"/>
+    <w:lsdException w:name="List Table 5 Dark Accent 6" w:uiPriority="50"/>
+    <w:lsdException w:name="List Table 6 Colorful Accent 6" w:uiPriority="51"/>
+    <w:lsdException w:name="List Table 7 Colorful Accent 6" w:uiPriority="52"/>
+    <w:lsdException w:name="Mention" w:semiHidden="1" w:unhideWhenUsed="1"/>
+    <w:lsdException w:name="Smart Hyperlink" w:semiHidden="1" w:unhideWhenUsed="1"/>
+    <w:lsdException w:name="Hashtag" w:semiHidden="1" w:unhideWhenUsed="1"/>
+    <w:lsdException w:name="Unresolved Mention" w:semiHidden="1" w:unhideWhenUsed="1"/>
+    <w:lsdException w:name="Smart Link" w:semiHidden="1" w:unhideWhenUsed="1"/>
   </w:latentStyles>
   <w:style w:type="paragraph" w:default="1" w:styleId="Normal">
     <w:name w:val="Normal"/>
@@ -4831,7 +5261,6 @@
       <w:spacing w:after="0" w:line="240" w:lineRule="auto"/>
     </w:pPr>
     <w:tblPr>
-      <w:tblInd w:w="0" w:type="dxa"/>
       <w:tblBorders>
         <w:top w:val="single" w:sz="4" w:space="0" w:color="auto"/>
         <w:left w:val="single" w:sz="4" w:space="0" w:color="auto"/>
@@ -4840,12 +5269,6 @@
         <w:insideH w:val="single" w:sz="4" w:space="0" w:color="auto"/>
         <w:insideV w:val="single" w:sz="4" w:space="0" w:color="auto"/>
       </w:tblBorders>
-      <w:tblCellMar>
-        <w:top w:w="0" w:type="dxa"/>
-        <w:left w:w="108" w:type="dxa"/>
-        <w:bottom w:w="0" w:type="dxa"/>
-        <w:right w:w="108" w:type="dxa"/>
-      </w:tblCellMar>
     </w:tblPr>
   </w:style>
   <w:style w:type="character" w:styleId="CommentReference">
@@ -4915,196 +5338,6 @@
       <w:sz w:val="20"/>
       <w:szCs w:val="20"/>
     </w:rPr>
-  </w:style>
-</w:styles>
-</file>
-
-<file path=word/stylesWithEffects.xml><?xml version="1.0" encoding="utf-8"?>
-<w:styles xmlns:wpc="http://schemas.microsoft.com/office/word/2010/wordprocessingCanvas" xmlns:mc="http://schemas.openxmlformats.org/markup-compatibility/2006" xmlns:o="urn:schemas-microsoft-com:office:office" xmlns:r="http://schemas.openxmlformats.org/officeDocument/2006/relationships" xmlns:m="http://schemas.openxmlformats.org/officeDocument/2006/math" xmlns:v="urn:schemas-microsoft-com:vml" xmlns:wp14="http://schemas.microsoft.com/office/word/2010/wordprocessingDrawing" xmlns:wp="http://schemas.openxmlformats.org/drawingml/2006/wordprocessingDrawing" xmlns:w10="urn:schemas-microsoft-com:office:word" xmlns:w="http://schemas.openxmlformats.org/wordprocessingml/2006/main" xmlns:w14="http://schemas.microsoft.com/office/word/2010/wordml" xmlns:wpg="http://schemas.microsoft.com/office/word/2010/wordprocessingGroup" xmlns:wpi="http://schemas.microsoft.com/office/word/2010/wordprocessingInk" xmlns:wne="http://schemas.microsoft.com/office/word/2006/wordml" xmlns:wps="http://schemas.microsoft.com/office/word/2010/wordprocessingShape" mc:Ignorable="w14 wp14">
-  <w:docDefaults>
-    <w:rPrDefault>
-      <w:rPr>
-        <w:rFonts w:asciiTheme="minorHAnsi" w:eastAsiaTheme="minorEastAsia" w:hAnsiTheme="minorHAnsi" w:cstheme="minorBidi"/>
-        <w:sz w:val="22"/>
-        <w:szCs w:val="22"/>
-        <w:lang w:val="en-IN" w:eastAsia="en-IN" w:bidi="ar-SA"/>
-      </w:rPr>
-    </w:rPrDefault>
-    <w:pPrDefault>
-      <w:pPr>
-        <w:spacing w:after="200" w:line="276" w:lineRule="auto"/>
-      </w:pPr>
-    </w:pPrDefault>
-  </w:docDefaults>
-  <w:latentStyles w:defLockedState="0" w:defUIPriority="99" w:defSemiHidden="1" w:defUnhideWhenUsed="1" w:defQFormat="0" w:count="267">
-    <w:lsdException w:name="Normal" w:semiHidden="0" w:uiPriority="0" w:unhideWhenUsed="0" w:qFormat="1"/>
-    <w:lsdException w:name="heading 1" w:semiHidden="0" w:uiPriority="9" w:unhideWhenUsed="0" w:qFormat="1"/>
-    <w:lsdException w:name="heading 2" w:uiPriority="9" w:qFormat="1"/>
-    <w:lsdException w:name="heading 3" w:uiPriority="9" w:qFormat="1"/>
-    <w:lsdException w:name="heading 4" w:uiPriority="9" w:qFormat="1"/>
-    <w:lsdException w:name="heading 5" w:uiPriority="9" w:qFormat="1"/>
-    <w:lsdException w:name="heading 6" w:uiPriority="9" w:qFormat="1"/>
-    <w:lsdException w:name="heading 7" w:uiPriority="9" w:qFormat="1"/>
-    <w:lsdException w:name="heading 8" w:uiPriority="9" w:qFormat="1"/>
-    <w:lsdException w:name="heading 9" w:uiPriority="9" w:qFormat="1"/>
-    <w:lsdException w:name="toc 1" w:uiPriority="39"/>
-    <w:lsdException w:name="toc 2" w:uiPriority="39"/>
-    <w:lsdException w:name="toc 3" w:uiPriority="39"/>
-    <w:lsdException w:name="toc 4" w:uiPriority="39"/>
-    <w:lsdException w:name="toc 5" w:uiPriority="39"/>
-    <w:lsdException w:name="toc 6" w:uiPriority="39"/>
-    <w:lsdException w:name="toc 7" w:uiPriority="39"/>
-    <w:lsdException w:name="toc 8" w:uiPriority="39"/>
-    <w:lsdException w:name="toc 9" w:uiPriority="39"/>
-    <w:lsdException w:name="caption" w:uiPriority="35" w:qFormat="1"/>
-    <w:lsdException w:name="Title" w:semiHidden="0" w:uiPriority="10" w:unhideWhenUsed="0" w:qFormat="1"/>
-    <w:lsdException w:name="Default Paragraph Font" w:uiPriority="1"/>
-    <w:lsdException w:name="Subtitle" w:semiHidden="0" w:uiPriority="11" w:unhideWhenUsed="0" w:qFormat="1"/>
-    <w:lsdException w:name="Strong" w:semiHidden="0" w:uiPriority="22" w:unhideWhenUsed="0" w:qFormat="1"/>
-    <w:lsdException w:name="Emphasis" w:semiHidden="0" w:uiPriority="20" w:unhideWhenUsed="0" w:qFormat="1"/>
-    <w:lsdException w:name="Table Grid" w:semiHidden="0" w:uiPriority="59" w:unhideWhenUsed="0"/>
-    <w:lsdException w:name="Placeholder Text" w:unhideWhenUsed="0"/>
-    <w:lsdException w:name="No Spacing" w:semiHidden="0" w:uiPriority="1" w:unhideWhenUsed="0" w:qFormat="1"/>
-    <w:lsdException w:name="Light Shading" w:semiHidden="0" w:uiPriority="60" w:unhideWhenUsed="0"/>
-    <w:lsdException w:name="Light List" w:semiHidden="0" w:uiPriority="61" w:unhideWhenUsed="0"/>
-    <w:lsdException w:name="Light Grid" w:semiHidden="0" w:uiPriority="62" w:unhideWhenUsed="0"/>
-    <w:lsdException w:name="Medium Shading 1" w:semiHidden="0" w:uiPriority="63" w:unhideWhenUsed="0"/>
-    <w:lsdException w:name="Medium Shading 2" w:semiHidden="0" w:uiPriority="64" w:unhideWhenUsed="0"/>
-    <w:lsdException w:name="Medium List 1" w:semiHidden="0" w:uiPriority="65" w:unhideWhenUsed="0"/>
-    <w:lsdException w:name="Medium List 2" w:semiHidden="0" w:uiPriority="66" w:unhideWhenUsed="0"/>
-    <w:lsdException w:name="Medium Grid 1" w:semiHidden="0" w:uiPriority="67" w:unhideWhenUsed="0"/>
-    <w:lsdException w:name="Medium Grid 2" w:semiHidden="0" w:uiPriority="68" w:unhideWhenUsed="0"/>
-    <w:lsdException w:name="Medium Grid 3" w:semiHidden="0" w:uiPriority="69" w:unhideWhenUsed="0"/>
-    <w:lsdException w:name="Dark List" w:semiHidden="0" w:uiPriority="70" w:unhideWhenUsed="0"/>
-    <w:lsdException w:name="Colorful Shading" w:semiHidden="0" w:uiPriority="71" w:unhideWhenUsed="0"/>
-    <w:lsdException w:name="Colorful List" w:semiHidden="0" w:uiPriority="72" w:unhideWhenUsed="0"/>
-    <w:lsdException w:name="Colorful Grid" w:semiHidden="0" w:uiPriority="73" w:unhideWhenUsed="0"/>
-    <w:lsdException w:name="Light Shading Accent 1" w:semiHidden="0" w:uiPriority="60" w:unhideWhenUsed="0"/>
-    <w:lsdException w:name="Light List Accent 1" w:semiHidden="0" w:uiPriority="61" w:unhideWhenUsed="0"/>
-    <w:lsdException w:name="Light Grid Accent 1" w:semiHidden="0" w:uiPriority="62" w:unhideWhenUsed="0"/>
-    <w:lsdException w:name="Medium Shading 1 Accent 1" w:semiHidden="0" w:uiPriority="63" w:unhideWhenUsed="0"/>
-    <w:lsdException w:name="Medium Shading 2 Accent 1" w:semiHidden="0" w:uiPriority="64" w:unhideWhenUsed="0"/>
-    <w:lsdException w:name="Medium List 1 Accent 1" w:semiHidden="0" w:uiPriority="65" w:unhideWhenUsed="0"/>
-    <w:lsdException w:name="Revision" w:unhideWhenUsed="0"/>
-    <w:lsdException w:name="List Paragraph" w:semiHidden="0" w:uiPriority="34" w:unhideWhenUsed="0" w:qFormat="1"/>
-    <w:lsdException w:name="Quote" w:semiHidden="0" w:uiPriority="29" w:unhideWhenUsed="0" w:qFormat="1"/>
-    <w:lsdException w:name="Intense Quote" w:semiHidden="0" w:uiPriority="30" w:unhideWhenUsed="0" w:qFormat="1"/>
-    <w:lsdException w:name="Medium List 2 Accent 1" w:semiHidden="0" w:uiPriority="66" w:unhideWhenUsed="0"/>
-    <w:lsdException w:name="Medium Grid 1 Accent 1" w:semiHidden="0" w:uiPriority="67" w:unhideWhenUsed="0"/>
-    <w:lsdException w:name="Medium Grid 2 Accent 1" w:semiHidden="0" w:uiPriority="68" w:unhideWhenUsed="0"/>
-    <w:lsdException w:name="Medium Grid 3 Accent 1" w:semiHidden="0" w:uiPriority="69" w:unhideWhenUsed="0"/>
-    <w:lsdException w:name="Dark List Accent 1" w:semiHidden="0" w:uiPriority="70" w:unhideWhenUsed="0"/>
-    <w:lsdException w:name="Colorful Shading Accent 1" w:semiHidden="0" w:uiPriority="71" w:unhideWhenUsed="0"/>
-    <w:lsdException w:name="Colorful List Accent 1" w:semiHidden="0" w:uiPriority="72" w:unhideWhenUsed="0"/>
-    <w:lsdException w:name="Colorful Grid Accent 1" w:semiHidden="0" w:uiPriority="73" w:unhideWhenUsed="0"/>
-    <w:lsdException w:name="Light Shading Accent 2" w:semiHidden="0" w:uiPriority="60" w:unhideWhenUsed="0"/>
-    <w:lsdException w:name="Light List Accent 2" w:semiHidden="0" w:uiPriority="61" w:unhideWhenUsed="0"/>
-    <w:lsdException w:name="Light Grid Accent 2" w:semiHidden="0" w:uiPriority="62" w:unhideWhenUsed="0"/>
-    <w:lsdException w:name="Medium Shading 1 Accent 2" w:semiHidden="0" w:uiPriority="63" w:unhideWhenUsed="0"/>
-    <w:lsdException w:name="Medium Shading 2 Accent 2" w:semiHidden="0" w:uiPriority="64" w:unhideWhenUsed="0"/>
-    <w:lsdException w:name="Medium List 1 Accent 2" w:semiHidden="0" w:uiPriority="65" w:unhideWhenUsed="0"/>
-    <w:lsdException w:name="Medium List 2 Accent 2" w:semiHidden="0" w:uiPriority="66" w:unhideWhenUsed="0"/>
-    <w:lsdException w:name="Medium Grid 1 Accent 2" w:semiHidden="0" w:uiPriority="67" w:unhideWhenUsed="0"/>
-    <w:lsdException w:name="Medium Grid 2 Accent 2" w:semiHidden="0" w:uiPriority="68" w:unhideWhenUsed="0"/>
-    <w:lsdException w:name="Medium Grid 3 Accent 2" w:semiHidden="0" w:uiPriority="69" w:unhideWhenUsed="0"/>
-    <w:lsdException w:name="Dark List Accent 2" w:semiHidden="0" w:uiPriority="70" w:unhideWhenUsed="0"/>
-    <w:lsdException w:name="Colorful Shading Accent 2" w:semiHidden="0" w:uiPriority="71" w:unhideWhenUsed="0"/>
-    <w:lsdException w:name="Colorful List Accent 2" w:semiHidden="0" w:uiPriority="72" w:unhideWhenUsed="0"/>
-    <w:lsdException w:name="Colorful Grid Accent 2" w:semiHidden="0" w:uiPriority="73" w:unhideWhenUsed="0"/>
-    <w:lsdException w:name="Light Shading Accent 3" w:semiHidden="0" w:uiPriority="60" w:unhideWhenUsed="0"/>
-    <w:lsdException w:name="Light List Accent 3" w:semiHidden="0" w:uiPriority="61" w:unhideWhenUsed="0"/>
-    <w:lsdException w:name="Light Grid Accent 3" w:semiHidden="0" w:uiPriority="62" w:unhideWhenUsed="0"/>
-    <w:lsdException w:name="Medium Shading 1 Accent 3" w:semiHidden="0" w:uiPriority="63" w:unhideWhenUsed="0"/>
-    <w:lsdException w:name="Medium Shading 2 Accent 3" w:semiHidden="0" w:uiPriority="64" w:unhideWhenUsed="0"/>
-    <w:lsdException w:name="Medium List 1 Accent 3" w:semiHidden="0" w:uiPriority="65" w:unhideWhenUsed="0"/>
-    <w:lsdException w:name="Medium List 2 Accent 3" w:semiHidden="0" w:uiPriority="66" w:unhideWhenUsed="0"/>
-    <w:lsdException w:name="Medium Grid 1 Accent 3" w:semiHidden="0" w:uiPriority="67" w:unhideWhenUsed="0"/>
-    <w:lsdException w:name="Medium Grid 2 Accent 3" w:semiHidden="0" w:uiPriority="68" w:unhideWhenUsed="0"/>
-    <w:lsdException w:name="Medium Grid 3 Accent 3" w:semiHidden="0" w:uiPriority="69" w:unhideWhenUsed="0"/>
-    <w:lsdException w:name="Dark List Accent 3" w:semiHidden="0" w:uiPriority="70" w:unhideWhenUsed="0"/>
-    <w:lsdException w:name="Colorful Shading Accent 3" w:semiHidden="0" w:uiPriority="71" w:unhideWhenUsed="0"/>
-    <w:lsdException w:name="Colorful List Accent 3" w:semiHidden="0" w:uiPriority="72" w:unhideWhenUsed="0"/>
-    <w:lsdException w:name="Colorful Grid Accent 3" w:semiHidden="0" w:uiPriority="73" w:unhideWhenUsed="0"/>
-    <w:lsdException w:name="Light Shading Accent 4" w:semiHidden="0" w:uiPriority="60" w:unhideWhenUsed="0"/>
-    <w:lsdException w:name="Light List Accent 4" w:semiHidden="0" w:uiPriority="61" w:unhideWhenUsed="0"/>
-    <w:lsdException w:name="Light Grid Accent 4" w:semiHidden="0" w:uiPriority="62" w:unhideWhenUsed="0"/>
-    <w:lsdException w:name="Medium Shading 1 Accent 4" w:semiHidden="0" w:uiPriority="63" w:unhideWhenUsed="0"/>
-    <w:lsdException w:name="Medium Shading 2 Accent 4" w:semiHidden="0" w:uiPriority="64" w:unhideWhenUsed="0"/>
-    <w:lsdException w:name="Medium List 1 Accent 4" w:semiHidden="0" w:uiPriority="65" w:unhideWhenUsed="0"/>
-    <w:lsdException w:name="Medium List 2 Accent 4" w:semiHidden="0" w:uiPriority="66" w:unhideWhenUsed="0"/>
-    <w:lsdException w:name="Medium Grid 1 Accent 4" w:semiHidden="0" w:uiPriority="67" w:unhideWhenUsed="0"/>
-    <w:lsdException w:name="Medium Grid 2 Accent 4" w:semiHidden="0" w:uiPriority="68" w:unhideWhenUsed="0"/>
-    <w:lsdException w:name="Medium Grid 3 Accent 4" w:semiHidden="0" w:uiPriority="69" w:unhideWhenUsed="0"/>
-    <w:lsdException w:name="Dark List Accent 4" w:semiHidden="0" w:uiPriority="70" w:unhideWhenUsed="0"/>
-    <w:lsdException w:name="Colorful Shading Accent 4" w:semiHidden="0" w:uiPriority="71" w:unhideWhenUsed="0"/>
-    <w:lsdException w:name="Colorful List Accent 4" w:semiHidden="0" w:uiPriority="72" w:unhideWhenUsed="0"/>
-    <w:lsdException w:name="Colorful Grid Accent 4" w:semiHidden="0" w:uiPriority="73" w:unhideWhenUsed="0"/>
-    <w:lsdException w:name="Light Shading Accent 5" w:semiHidden="0" w:uiPriority="60" w:unhideWhenUsed="0"/>
-    <w:lsdException w:name="Light List Accent 5" w:semiHidden="0" w:uiPriority="61" w:unhideWhenUsed="0"/>
-    <w:lsdException w:name="Light Grid Accent 5" w:semiHidden="0" w:uiPriority="62" w:unhideWhenUsed="0"/>
-    <w:lsdException w:name="Medium Shading 1 Accent 5" w:semiHidden="0" w:uiPriority="63" w:unhideWhenUsed="0"/>
-    <w:lsdException w:name="Medium Shading 2 Accent 5" w:semiHidden="0" w:uiPriority="64" w:unhideWhenUsed="0"/>
-    <w:lsdException w:name="Medium List 1 Accent 5" w:semiHidden="0" w:uiPriority="65" w:unhideWhenUsed="0"/>
-    <w:lsdException w:name="Medium List 2 Accent 5" w:semiHidden="0" w:uiPriority="66" w:unhideWhenUsed="0"/>
-    <w:lsdException w:name="Medium Grid 1 Accent 5" w:semiHidden="0" w:uiPriority="67" w:unhideWhenUsed="0"/>
-    <w:lsdException w:name="Medium Grid 2 Accent 5" w:semiHidden="0" w:uiPriority="68" w:unhideWhenUsed="0"/>
-    <w:lsdException w:name="Medium Grid 3 Accent 5" w:semiHidden="0" w:uiPriority="69" w:unhideWhenUsed="0"/>
-    <w:lsdException w:name="Dark List Accent 5" w:semiHidden="0" w:uiPriority="70" w:unhideWhenUsed="0"/>
-    <w:lsdException w:name="Colorful Shading Accent 5" w:semiHidden="0" w:uiPriority="71" w:unhideWhenUsed="0"/>
-    <w:lsdException w:name="Colorful List Accent 5" w:semiHidden="0" w:uiPriority="72" w:unhideWhenUsed="0"/>
-    <w:lsdException w:name="Colorful Grid Accent 5" w:semiHidden="0" w:uiPriority="73" w:unhideWhenUsed="0"/>
-    <w:lsdException w:name="Light Shading Accent 6" w:semiHidden="0" w:uiPriority="60" w:unhideWhenUsed="0"/>
-    <w:lsdException w:name="Light List Accent 6" w:semiHidden="0" w:uiPriority="61" w:unhideWhenUsed="0"/>
-    <w:lsdException w:name="Light Grid Accent 6" w:semiHidden="0" w:uiPriority="62" w:unhideWhenUsed="0"/>
-    <w:lsdException w:name="Medium Shading 1 Accent 6" w:semiHidden="0" w:uiPriority="63" w:unhideWhenUsed="0"/>
-    <w:lsdException w:name="Medium Shading 2 Accent 6" w:semiHidden="0" w:uiPriority="64" w:unhideWhenUsed="0"/>
-    <w:lsdException w:name="Medium List 1 Accent 6" w:semiHidden="0" w:uiPriority="65" w:unhideWhenUsed="0"/>
-    <w:lsdException w:name="Medium List 2 Accent 6" w:semiHidden="0" w:uiPriority="66" w:unhideWhenUsed="0"/>
-    <w:lsdException w:name="Medium Grid 1 Accent 6" w:semiHidden="0" w:uiPriority="67" w:unhideWhenUsed="0"/>
-    <w:lsdException w:name="Medium Grid 2 Accent 6" w:semiHidden="0" w:uiPriority="68" w:unhideWhenUsed="0"/>
-    <w:lsdException w:name="Medium Grid 3 Accent 6" w:semiHidden="0" w:uiPriority="69" w:unhideWhenUsed="0"/>
-    <w:lsdException w:name="Dark List Accent 6" w:semiHidden="0" w:uiPriority="70" w:unhideWhenUsed="0"/>
-    <w:lsdException w:name="Colorful Shading Accent 6" w:semiHidden="0" w:uiPriority="71" w:unhideWhenUsed="0"/>
-    <w:lsdException w:name="Colorful List Accent 6" w:semiHidden="0" w:uiPriority="72" w:unhideWhenUsed="0"/>
-    <w:lsdException w:name="Colorful Grid Accent 6" w:semiHidden="0" w:uiPriority="73" w:unhideWhenUsed="0"/>
-    <w:lsdException w:name="Subtle Emphasis" w:semiHidden="0" w:uiPriority="19" w:unhideWhenUsed="0" w:qFormat="1"/>
-    <w:lsdException w:name="Intense Emphasis" w:semiHidden="0" w:uiPriority="21" w:unhideWhenUsed="0" w:qFormat="1"/>
-    <w:lsdException w:name="Subtle Reference" w:semiHidden="0" w:uiPriority="31" w:unhideWhenUsed="0" w:qFormat="1"/>
-    <w:lsdException w:name="Intense Reference" w:semiHidden="0" w:uiPriority="32" w:unhideWhenUsed="0" w:qFormat="1"/>
-    <w:lsdException w:name="Book Title" w:semiHidden="0" w:uiPriority="33" w:unhideWhenUsed="0" w:qFormat="1"/>
-    <w:lsdException w:name="Bibliography" w:uiPriority="37"/>
-    <w:lsdException w:name="TOC Heading" w:uiPriority="39" w:qFormat="1"/>
-  </w:latentStyles>
-  <w:style w:type="paragraph" w:default="1" w:styleId="Normal">
-    <w:name w:val="Normal"/>
-    <w:qFormat/>
-  </w:style>
-  <w:style w:type="character" w:default="1" w:styleId="DefaultParagraphFont">
-    <w:name w:val="Default Paragraph Font"/>
-    <w:uiPriority w:val="1"/>
-    <w:semiHidden/>
-    <w:unhideWhenUsed/>
-  </w:style>
-  <w:style w:type="table" w:default="1" w:styleId="TableNormal">
-    <w:name w:val="Normal Table"/>
-    <w:uiPriority w:val="99"/>
-    <w:semiHidden/>
-    <w:unhideWhenUsed/>
-    <w:tblPr>
-      <w:tblInd w:w="0" w:type="dxa"/>
-      <w:tblCellMar>
-        <w:top w:w="0" w:type="dxa"/>
-        <w:left w:w="108" w:type="dxa"/>
-        <w:bottom w:w="0" w:type="dxa"/>
-        <w:right w:w="108" w:type="dxa"/>
-      </w:tblCellMar>
-    </w:tblPr>
-  </w:style>
-  <w:style w:type="numbering" w:default="1" w:styleId="NoList">
-    <w:name w:val="No List"/>
-    <w:uiPriority w:val="99"/>
-    <w:semiHidden/>
-    <w:unhideWhenUsed/>
   </w:style>
 </w:styles>
 </file>
@@ -5364,7 +5597,7 @@
   <a:extraClrSchemeLst/>
   <a:extLst>
     <a:ext uri="{05A4C25C-085E-4340-85A3-A5531E510DB2}">
-      <thm15:themeFamily xmlns="" xmlns:thm15="http://schemas.microsoft.com/office/thememl/2012/main" name="Office Theme" id="{62F939B6-93AF-4DB8-9C6B-D6C7DFDC589F}" vid="{4A3C46E8-61CC-4603-A589-7422A47A8E4A}"/>
+      <thm15:themeFamily xmlns:thm15="http://schemas.microsoft.com/office/thememl/2012/main" name="Office Theme" id="{62F939B6-93AF-4DB8-9C6B-D6C7DFDC589F}" vid="{4A3C46E8-61CC-4603-A589-7422A47A8E4A}"/>
     </a:ext>
   </a:extLst>
 </a:theme>
@@ -5375,7 +5608,7 @@
 </file>
 
 <file path=customXml/itemProps1.xml><?xml version="1.0" encoding="utf-8"?>
-<ds:datastoreItem xmlns:ds="http://schemas.openxmlformats.org/officeDocument/2006/customXml" ds:itemID="{0C3AB5D0-BBD5-4544-8F87-70A6787A46C5}">
+<ds:datastoreItem xmlns:ds="http://schemas.openxmlformats.org/officeDocument/2006/customXml" ds:itemID="{C4292989-E5EA-4A54-A4D1-09FD80AFFBD8}">
   <ds:schemaRefs>
     <ds:schemaRef ds:uri="http://schemas.openxmlformats.org/officeDocument/2006/bibliography"/>
   </ds:schemaRefs>
